--- a/HINS_MCU_V3.2_M/doc/HINS MCU V1 協議通訊說明文件.docx
+++ b/HINS_MCU_V3.2_M/doc/HINS MCU V1 協議通訊說明文件.docx
@@ -310,13 +310,7 @@
         <w:t>。</w:t>
       </w:r>
     </w:p>
-    <w:p>
-      <w:pPr>
-        <w:rPr>
-          <w:rFonts w:hint="eastAsia"/>
-        </w:rPr>
-      </w:pPr>
-    </w:p>
+    <w:p/>
     <w:tbl>
       <w:tblPr>
         <w:tblW w:w="0" w:type="auto"/>
@@ -1500,9 +1494,6 @@
       <w:pPr>
         <w:widowControl/>
         <w:spacing w:before="0" w:after="160" w:line="278" w:lineRule="auto"/>
-        <w:rPr>
-          <w:rFonts w:hint="eastAsia"/>
-        </w:rPr>
       </w:pPr>
       <w:r>
         <w:br w:type="page"/>
@@ -1511,10 +1502,14 @@
     <w:p>
       <w:pPr>
         <w:pStyle w:val="3"/>
+        <w:numPr>
+          <w:ilvl w:val="0"/>
+          <w:numId w:val="30"/>
+        </w:numPr>
       </w:pPr>
       <w:r>
         <w:lastRenderedPageBreak/>
-        <w:t xml:space="preserve">3. HINS MIP </w:t>
+        <w:t xml:space="preserve">HINS MIP </w:t>
       </w:r>
       <w:proofErr w:type="gramStart"/>
       <w:r>
@@ -1526,120 +1521,34 @@
       </w:r>
     </w:p>
     <w:p>
-      <w:pPr>
-        <w:numPr>
-          <w:ilvl w:val="0"/>
-          <w:numId w:val="33"/>
-        </w:numPr>
-      </w:pPr>
-      <w:r>
-        <w:rPr>
-          <w:b/>
-          <w:bCs/>
-        </w:rPr>
-        <w:t>ACK</w:t>
-      </w:r>
-      <w:r>
-        <w:t>：立即回傳</w:t>
-      </w:r>
-      <w:r>
-        <w:t xml:space="preserve"> OK</w:t>
-      </w:r>
-      <w:r>
-        <w:t>。</w:t>
+      <w:r>
+        <w:t>當執行</w:t>
+      </w:r>
+      <w:r>
+        <w:t xml:space="preserve"> CMD_HINS_MIP </w:t>
+      </w:r>
+      <w:r>
+        <w:t>指令時，</w:t>
+      </w:r>
+      <w:r>
+        <w:t xml:space="preserve">MCU </w:t>
+      </w:r>
+      <w:r>
+        <w:t>會將</w:t>
+      </w:r>
+      <w:r>
+        <w:t xml:space="preserve"> HINS </w:t>
+      </w:r>
+      <w:r>
+        <w:t>回傳的原始</w:t>
+      </w:r>
+      <w:r>
+        <w:t xml:space="preserve"> MIP </w:t>
+      </w:r>
+      <w:r>
+        <w:t>封包作為「隧道數據」直接封裝。</w:t>
       </w:r>
     </w:p>
-    <w:p>
-      <w:pPr>
-        <w:numPr>
-          <w:ilvl w:val="0"/>
-          <w:numId w:val="33"/>
-        </w:numPr>
-      </w:pPr>
-      <w:r>
-        <w:rPr>
-          <w:b/>
-          <w:bCs/>
-        </w:rPr>
-        <w:t xml:space="preserve">MCU </w:t>
-      </w:r>
-      <w:r>
-        <w:rPr>
-          <w:b/>
-          <w:bCs/>
-        </w:rPr>
-        <w:t>動作</w:t>
-      </w:r>
-      <w:r>
-        <w:t>：與</w:t>
-      </w:r>
-      <w:r>
-        <w:t xml:space="preserve"> HINS </w:t>
-      </w:r>
-      <w:r>
-        <w:t>模組通訊，等待其回應後封裝成</w:t>
-      </w:r>
-      <w:r>
-        <w:t xml:space="preserve"> V1 </w:t>
-      </w:r>
-      <w:r>
-        <w:t>格式。</w:t>
-      </w:r>
-    </w:p>
-    <w:p>
-      <w:pPr>
-        <w:numPr>
-          <w:ilvl w:val="0"/>
-          <w:numId w:val="33"/>
-        </w:numPr>
-      </w:pPr>
-      <w:r>
-        <w:rPr>
-          <w:b/>
-          <w:bCs/>
-        </w:rPr>
-        <w:t xml:space="preserve">RESULT Payload </w:t>
-      </w:r>
-      <w:r>
-        <w:rPr>
-          <w:b/>
-          <w:bCs/>
-        </w:rPr>
-        <w:t>內容</w:t>
-      </w:r>
-      <w:r>
-        <w:t>：包含</w:t>
-      </w:r>
-      <w:r>
-        <w:t xml:space="preserve"> Version, Flags, </w:t>
-      </w:r>
-      <w:proofErr w:type="spellStart"/>
-      <w:r>
-        <w:t>Ack_Code</w:t>
-      </w:r>
-      <w:proofErr w:type="spellEnd"/>
-      <w:r>
-        <w:t xml:space="preserve">, </w:t>
-      </w:r>
-      <w:proofErr w:type="spellStart"/>
-      <w:r>
-        <w:t>Ack_Echo</w:t>
-      </w:r>
-      <w:proofErr w:type="spellEnd"/>
-      <w:r>
-        <w:t xml:space="preserve"> </w:t>
-      </w:r>
-      <w:r>
-        <w:t>以及從</w:t>
-      </w:r>
-      <w:r>
-        <w:t xml:space="preserve"> HINS </w:t>
-      </w:r>
-      <w:r>
-        <w:t>獲得的原始資料。</w:t>
-      </w:r>
-    </w:p>
-    <w:p/>
     <w:p>
       <w:pPr>
         <w:rPr>
@@ -1659,7 +1568,22 @@
           <w:b/>
           <w:bCs/>
         </w:rPr>
-        <w:t>第一階段：立即回應</w:t>
+        <w:t>完整回應流程</w:t>
+      </w:r>
+    </w:p>
+    <w:p>
+      <w:pPr>
+        <w:numPr>
+          <w:ilvl w:val="0"/>
+          <w:numId w:val="38"/>
+        </w:numPr>
+      </w:pPr>
+      <w:r>
+        <w:rPr>
+          <w:b/>
+          <w:bCs/>
+        </w:rPr>
+        <w:t>第一階段</w:t>
       </w:r>
       <w:r>
         <w:rPr>
@@ -1668,47 +1592,45 @@
         </w:rPr>
         <w:t xml:space="preserve"> (ACK)</w:t>
       </w:r>
+      <w:r>
+        <w:t>：</w:t>
+      </w:r>
+      <w:r>
+        <w:t xml:space="preserve">MCU </w:t>
+      </w:r>
+      <w:r>
+        <w:t>確認收到指令，立即回傳一包</w:t>
+      </w:r>
+      <w:r>
+        <w:t xml:space="preserve"> Status: OK, Length: 0 </w:t>
+      </w:r>
+      <w:r>
+        <w:t>的</w:t>
+      </w:r>
+      <w:r>
+        <w:t xml:space="preserve"> ACK </w:t>
+      </w:r>
+      <w:r>
+        <w:t>幀</w:t>
+      </w:r>
+      <w:r>
+        <w:t xml:space="preserve"> </w:t>
+      </w:r>
+      <w:r>
+        <w:rPr>
+          <w:vertAlign w:val="superscript"/>
+        </w:rPr>
+        <w:t>222</w:t>
+      </w:r>
+      <w:r>
+        <w:t>。</w:t>
+      </w:r>
     </w:p>
     <w:p>
-      <w:r>
-        <w:t>當</w:t>
-      </w:r>
-      <w:r>
-        <w:t xml:space="preserve"> MCU </w:t>
-      </w:r>
-      <w:r>
-        <w:t>收到</w:t>
-      </w:r>
-      <w:r>
-        <w:t xml:space="preserve"> CMD_HINS_MIP </w:t>
-      </w:r>
-      <w:r>
-        <w:t>並成功解析時，會立即從</w:t>
-      </w:r>
-      <w:r>
-        <w:t xml:space="preserve"> Serial2 </w:t>
-      </w:r>
-      <w:r>
-        <w:t>回傳一包</w:t>
-      </w:r>
-      <w:r>
-        <w:t xml:space="preserve"> ACK </w:t>
-      </w:r>
-      <w:r>
-        <w:t>封包</w:t>
-      </w:r>
-      <w:r>
-        <w:t xml:space="preserve"> </w:t>
-      </w:r>
-      <w:r>
-        <w:t>。</w:t>
-      </w:r>
-    </w:p>
-    <w:p>
       <w:pPr>
         <w:numPr>
           <w:ilvl w:val="0"/>
-          <w:numId w:val="34"/>
+          <w:numId w:val="38"/>
         </w:numPr>
       </w:pPr>
       <w:r>
@@ -1716,162 +1638,7 @@
           <w:b/>
           <w:bCs/>
         </w:rPr>
-        <w:t>封包內容：</w:t>
-      </w:r>
-    </w:p>
-    <w:p>
-      <w:pPr>
-        <w:numPr>
-          <w:ilvl w:val="1"/>
-          <w:numId w:val="34"/>
-        </w:numPr>
-      </w:pPr>
-      <w:r>
-        <w:rPr>
-          <w:b/>
-          <w:bCs/>
-        </w:rPr>
-        <w:t>SOF</w:t>
-      </w:r>
-      <w:r>
-        <w:t xml:space="preserve">: 0xFA </w:t>
-      </w:r>
-    </w:p>
-    <w:p>
-      <w:pPr>
-        <w:numPr>
-          <w:ilvl w:val="1"/>
-          <w:numId w:val="34"/>
-        </w:numPr>
-      </w:pPr>
-      <w:r>
-        <w:rPr>
-          <w:b/>
-          <w:bCs/>
-        </w:rPr>
-        <w:t>Type</w:t>
-      </w:r>
-      <w:r>
-        <w:t xml:space="preserve">: 0xA1 (ACK) </w:t>
-      </w:r>
-    </w:p>
-    <w:p>
-      <w:pPr>
-        <w:numPr>
-          <w:ilvl w:val="1"/>
-          <w:numId w:val="34"/>
-        </w:numPr>
-      </w:pPr>
-      <w:r>
-        <w:rPr>
-          <w:b/>
-          <w:bCs/>
-        </w:rPr>
-        <w:t>CMD_ID</w:t>
-      </w:r>
-      <w:r>
-        <w:t>: 0x41 (</w:t>
-      </w:r>
-      <w:r>
-        <w:t>假設</w:t>
-      </w:r>
-      <w:r>
-        <w:t xml:space="preserve"> CMD_HINS_MIP </w:t>
-      </w:r>
-      <w:r>
-        <w:t>為</w:t>
-      </w:r>
-      <w:r>
-        <w:t xml:space="preserve"> 0x41) </w:t>
-      </w:r>
-    </w:p>
-    <w:p>
-      <w:pPr>
-        <w:numPr>
-          <w:ilvl w:val="1"/>
-          <w:numId w:val="34"/>
-        </w:numPr>
-      </w:pPr>
-      <w:r>
-        <w:rPr>
-          <w:b/>
-          <w:bCs/>
-        </w:rPr>
-        <w:t>Status</w:t>
-      </w:r>
-      <w:r>
-        <w:t xml:space="preserve">: 0x00 (OK) </w:t>
-      </w:r>
-    </w:p>
-    <w:p>
-      <w:pPr>
-        <w:numPr>
-          <w:ilvl w:val="1"/>
-          <w:numId w:val="34"/>
-        </w:numPr>
-      </w:pPr>
-      <w:r>
-        <w:rPr>
-          <w:b/>
-          <w:bCs/>
-        </w:rPr>
-        <w:t>Len</w:t>
-      </w:r>
-      <w:r>
-        <w:t>: 0x0000 (</w:t>
-      </w:r>
-      <w:r>
-        <w:t>無</w:t>
-      </w:r>
-      <w:r>
-        <w:t xml:space="preserve"> Payload) </w:t>
-      </w:r>
-    </w:p>
-    <w:p>
-      <w:pPr>
-        <w:numPr>
-          <w:ilvl w:val="1"/>
-          <w:numId w:val="34"/>
-        </w:numPr>
-      </w:pPr>
-      <w:r>
-        <w:rPr>
-          <w:b/>
-          <w:bCs/>
-        </w:rPr>
-        <w:t>Checksum</w:t>
-      </w:r>
-      <w:r>
-        <w:t xml:space="preserve">: Fletcher16 </w:t>
-      </w:r>
-      <w:r>
-        <w:t>校驗值</w:t>
-      </w:r>
-      <w:r>
-        <w:t xml:space="preserve"> </w:t>
-      </w:r>
-    </w:p>
-    <w:p/>
-    <w:p>
-      <w:pPr>
-        <w:rPr>
-          <w:b/>
-          <w:bCs/>
-        </w:rPr>
-      </w:pPr>
-      <w:r>
-        <w:rPr>
-          <w:b/>
-          <w:bCs/>
-        </w:rPr>
-        <w:t xml:space="preserve">2. </w:t>
-      </w:r>
-      <w:r>
-        <w:rPr>
-          <w:b/>
-          <w:bCs/>
-        </w:rPr>
-        <w:t>第二階段：執行結果回應</w:t>
+        <w:t>第二階段</w:t>
       </w:r>
       <w:r>
         <w:rPr>
@@ -1880,49 +1647,34 @@
         </w:rPr>
         <w:t xml:space="preserve"> (RESULT)</w:t>
       </w:r>
-    </w:p>
-    <w:p>
+      <w:r>
+        <w:t>：</w:t>
+      </w:r>
       <w:r>
         <w:t xml:space="preserve">MCU </w:t>
       </w:r>
       <w:r>
-        <w:t>會將指令轉發給</w:t>
-      </w:r>
-      <w:r>
-        <w:t xml:space="preserve"> HINS </w:t>
-      </w:r>
-      <w:r>
-        <w:t>模組（透過</w:t>
-      </w:r>
-      <w:r>
-        <w:t xml:space="preserve"> Serial3</w:t>
-      </w:r>
-      <w:r>
-        <w:t>），等待</w:t>
-      </w:r>
-      <w:r>
-        <w:t xml:space="preserve"> HINS </w:t>
-      </w:r>
-      <w:r>
-        <w:t>回應後，將其原始數據封裝進</w:t>
-      </w:r>
-      <w:r>
-        <w:t xml:space="preserve"> V1 </w:t>
-      </w:r>
-      <w:r>
-        <w:t>協議的</w:t>
-      </w:r>
-      <w:r>
-        <w:t xml:space="preserve"> RESULT </w:t>
-      </w:r>
-      <w:r>
-        <w:t>封包中回傳</w:t>
+        <w:t>透過</w:t>
       </w:r>
       <w:r>
         <w:t xml:space="preserve"> </w:t>
       </w:r>
-      <w:r>
-        <w:t>。</w:t>
+      <w:proofErr w:type="spellStart"/>
+      <w:r>
+        <w:t>hins_capture_raw_mip</w:t>
+      </w:r>
+      <w:proofErr w:type="spellEnd"/>
+      <w:r>
+        <w:t xml:space="preserve"> </w:t>
+      </w:r>
+      <w:r>
+        <w:t>抓取完整的</w:t>
+      </w:r>
+      <w:r>
+        <w:t xml:space="preserve"> MIP </w:t>
+      </w:r>
+      <w:r>
+        <w:t>數據塊，封裝後回傳。</w:t>
       </w:r>
     </w:p>
     <w:p>
@@ -1937,64 +1689,107 @@
           <w:b/>
           <w:bCs/>
         </w:rPr>
-        <w:t xml:space="preserve">RESULT </w:t>
+        <w:t xml:space="preserve">2. V1 Payload </w:t>
       </w:r>
       <w:r>
         <w:rPr>
           <w:b/>
           <w:bCs/>
         </w:rPr>
-        <w:t>封包結構</w:t>
+        <w:t>內部的</w:t>
       </w:r>
       <w:r>
         <w:rPr>
           <w:b/>
           <w:bCs/>
         </w:rPr>
-        <w:t xml:space="preserve"> (Byte-level)</w:t>
+        <w:t xml:space="preserve"> MIP </w:t>
+      </w:r>
+      <w:r>
+        <w:rPr>
+          <w:b/>
+          <w:bCs/>
+        </w:rPr>
+        <w:t>結構</w:t>
       </w:r>
     </w:p>
-    <w:p/>
+    <w:p>
+      <w:r>
+        <w:t>此時</w:t>
+      </w:r>
+      <w:r>
+        <w:t xml:space="preserve"> V1 </w:t>
+      </w:r>
+      <w:r>
+        <w:t>封包的</w:t>
+      </w:r>
+      <w:r>
+        <w:t xml:space="preserve"> Payload </w:t>
+      </w:r>
+      <w:r>
+        <w:t>區段</w:t>
+      </w:r>
+      <w:r>
+        <w:t xml:space="preserve"> (Byte 6 </w:t>
+      </w:r>
+      <w:r>
+        <w:t>起</w:t>
+      </w:r>
+      <w:r>
+        <w:t xml:space="preserve">) </w:t>
+      </w:r>
+      <w:r>
+        <w:t>即為完整的</w:t>
+      </w:r>
+      <w:r>
+        <w:t xml:space="preserve"> MIP </w:t>
+      </w:r>
+      <w:r>
+        <w:t>數據流：</w:t>
+      </w:r>
+    </w:p>
     <w:tbl>
       <w:tblPr>
-        <w:tblW w:w="0" w:type="dxa"/>
+        <w:tblW w:w="0" w:type="auto"/>
+        <w:tblCellSpacing w:w="15" w:type="dxa"/>
         <w:tblCellMar>
-          <w:left w:w="0" w:type="dxa"/>
-          <w:right w:w="0" w:type="dxa"/>
+          <w:top w:w="15" w:type="dxa"/>
+          <w:left w:w="15" w:type="dxa"/>
+          <w:bottom w:w="15" w:type="dxa"/>
+          <w:right w:w="15" w:type="dxa"/>
         </w:tblCellMar>
         <w:tblLook w:val="04A0" w:firstRow="1" w:lastRow="0" w:firstColumn="1" w:lastColumn="0" w:noHBand="0" w:noVBand="1"/>
       </w:tblPr>
       <w:tblGrid>
-        <w:gridCol w:w="490"/>
-        <w:gridCol w:w="805"/>
-        <w:gridCol w:w="490"/>
-        <w:gridCol w:w="3708"/>
+        <w:gridCol w:w="1028"/>
+        <w:gridCol w:w="1453"/>
+        <w:gridCol w:w="499"/>
+        <w:gridCol w:w="2443"/>
       </w:tblGrid>
       <w:tr>
         <w:trPr>
-          <w:trHeight w:val="315"/>
+          <w:tblHeader/>
+          <w:tblCellSpacing w:w="15" w:type="dxa"/>
         </w:trPr>
         <w:tc>
           <w:tcPr>
             <w:tcW w:w="0" w:type="auto"/>
             <w:tcBorders>
-              <w:top w:val="single" w:sz="6" w:space="0" w:color="CCCCCC"/>
-              <w:left w:val="single" w:sz="6" w:space="0" w:color="CCCCCC"/>
-              <w:bottom w:val="single" w:sz="6" w:space="0" w:color="CCCCCC"/>
-              <w:right w:val="single" w:sz="6" w:space="0" w:color="CCCCCC"/>
+              <w:top w:val="single" w:sz="6" w:space="0" w:color="auto"/>
+              <w:left w:val="single" w:sz="6" w:space="0" w:color="auto"/>
+              <w:bottom w:val="single" w:sz="6" w:space="0" w:color="auto"/>
+              <w:right w:val="single" w:sz="6" w:space="0" w:color="auto"/>
             </w:tcBorders>
-            <w:tcMar>
-              <w:top w:w="30" w:type="dxa"/>
-              <w:left w:w="45" w:type="dxa"/>
-              <w:bottom w:w="30" w:type="dxa"/>
-              <w:right w:w="45" w:type="dxa"/>
-            </w:tcMar>
-            <w:vAlign w:val="bottom"/>
+            <w:vAlign w:val="center"/>
             <w:hideMark/>
           </w:tcPr>
           <w:p>
             <w:r>
-              <w:t>偏移</w:t>
+              <w:rPr>
+                <w:b/>
+                <w:bCs/>
+              </w:rPr>
+              <w:t>內部偏移</w:t>
             </w:r>
           </w:p>
         </w:tc>
@@ -2002,22 +1797,20 @@
           <w:tcPr>
             <w:tcW w:w="0" w:type="auto"/>
             <w:tcBorders>
-              <w:top w:val="single" w:sz="6" w:space="0" w:color="CCCCCC"/>
-              <w:left w:val="single" w:sz="6" w:space="0" w:color="CCCCCC"/>
-              <w:bottom w:val="single" w:sz="6" w:space="0" w:color="CCCCCC"/>
-              <w:right w:val="single" w:sz="6" w:space="0" w:color="CCCCCC"/>
+              <w:top w:val="single" w:sz="6" w:space="0" w:color="auto"/>
+              <w:left w:val="single" w:sz="6" w:space="0" w:color="auto"/>
+              <w:bottom w:val="single" w:sz="6" w:space="0" w:color="auto"/>
+              <w:right w:val="single" w:sz="6" w:space="0" w:color="auto"/>
             </w:tcBorders>
-            <w:tcMar>
-              <w:top w:w="30" w:type="dxa"/>
-              <w:left w:w="45" w:type="dxa"/>
-              <w:bottom w:w="30" w:type="dxa"/>
-              <w:right w:w="45" w:type="dxa"/>
-            </w:tcMar>
-            <w:vAlign w:val="bottom"/>
+            <w:vAlign w:val="center"/>
             <w:hideMark/>
           </w:tcPr>
           <w:p>
             <w:r>
+              <w:rPr>
+                <w:b/>
+                <w:bCs/>
+              </w:rPr>
               <w:t>欄位</w:t>
             </w:r>
           </w:p>
@@ -2026,23 +1819,21 @@
           <w:tcPr>
             <w:tcW w:w="0" w:type="auto"/>
             <w:tcBorders>
-              <w:top w:val="single" w:sz="6" w:space="0" w:color="CCCCCC"/>
-              <w:left w:val="single" w:sz="6" w:space="0" w:color="CCCCCC"/>
-              <w:bottom w:val="single" w:sz="6" w:space="0" w:color="CCCCCC"/>
-              <w:right w:val="single" w:sz="6" w:space="0" w:color="CCCCCC"/>
+              <w:top w:val="single" w:sz="6" w:space="0" w:color="auto"/>
+              <w:left w:val="single" w:sz="6" w:space="0" w:color="auto"/>
+              <w:bottom w:val="single" w:sz="6" w:space="0" w:color="auto"/>
+              <w:right w:val="single" w:sz="6" w:space="0" w:color="auto"/>
             </w:tcBorders>
-            <w:tcMar>
-              <w:top w:w="30" w:type="dxa"/>
-              <w:left w:w="45" w:type="dxa"/>
-              <w:bottom w:w="30" w:type="dxa"/>
-              <w:right w:w="45" w:type="dxa"/>
-            </w:tcMar>
-            <w:vAlign w:val="bottom"/>
+            <w:vAlign w:val="center"/>
             <w:hideMark/>
           </w:tcPr>
           <w:p>
             <w:r>
-              <w:t>長度</w:t>
+              <w:rPr>
+                <w:b/>
+                <w:bCs/>
+              </w:rPr>
+              <w:t>數值</w:t>
             </w:r>
           </w:p>
         </w:tc>
@@ -2050,22 +1841,20 @@
           <w:tcPr>
             <w:tcW w:w="0" w:type="auto"/>
             <w:tcBorders>
-              <w:top w:val="single" w:sz="6" w:space="0" w:color="CCCCCC"/>
-              <w:left w:val="single" w:sz="6" w:space="0" w:color="CCCCCC"/>
-              <w:bottom w:val="single" w:sz="6" w:space="0" w:color="CCCCCC"/>
-              <w:right w:val="single" w:sz="6" w:space="0" w:color="CCCCCC"/>
+              <w:top w:val="single" w:sz="6" w:space="0" w:color="auto"/>
+              <w:left w:val="single" w:sz="6" w:space="0" w:color="auto"/>
+              <w:bottom w:val="single" w:sz="6" w:space="0" w:color="auto"/>
+              <w:right w:val="single" w:sz="6" w:space="0" w:color="auto"/>
             </w:tcBorders>
-            <w:tcMar>
-              <w:top w:w="30" w:type="dxa"/>
-              <w:left w:w="45" w:type="dxa"/>
-              <w:bottom w:w="30" w:type="dxa"/>
-              <w:right w:w="45" w:type="dxa"/>
-            </w:tcMar>
-            <w:vAlign w:val="bottom"/>
+            <w:vAlign w:val="center"/>
             <w:hideMark/>
           </w:tcPr>
           <w:p>
             <w:r>
+              <w:rPr>
+                <w:b/>
+                <w:bCs/>
+              </w:rPr>
               <w:t>說明</w:t>
             </w:r>
           </w:p>
@@ -2073,29 +1862,23 @@
       </w:tr>
       <w:tr>
         <w:trPr>
-          <w:trHeight w:val="315"/>
+          <w:tblCellSpacing w:w="15" w:type="dxa"/>
         </w:trPr>
         <w:tc>
           <w:tcPr>
             <w:tcW w:w="0" w:type="auto"/>
             <w:tcBorders>
-              <w:top w:val="single" w:sz="6" w:space="0" w:color="CCCCCC"/>
-              <w:left w:val="single" w:sz="6" w:space="0" w:color="CCCCCC"/>
-              <w:bottom w:val="single" w:sz="6" w:space="0" w:color="CCCCCC"/>
-              <w:right w:val="single" w:sz="6" w:space="0" w:color="CCCCCC"/>
+              <w:top w:val="single" w:sz="6" w:space="0" w:color="auto"/>
+              <w:left w:val="single" w:sz="6" w:space="0" w:color="auto"/>
+              <w:bottom w:val="single" w:sz="6" w:space="0" w:color="auto"/>
+              <w:right w:val="single" w:sz="6" w:space="0" w:color="auto"/>
             </w:tcBorders>
-            <w:tcMar>
-              <w:top w:w="30" w:type="dxa"/>
-              <w:left w:w="45" w:type="dxa"/>
-              <w:bottom w:w="30" w:type="dxa"/>
-              <w:right w:w="45" w:type="dxa"/>
-            </w:tcMar>
-            <w:vAlign w:val="bottom"/>
+            <w:vAlign w:val="center"/>
             <w:hideMark/>
           </w:tcPr>
           <w:p>
             <w:r>
-              <w:t>0</w:t>
+              <w:t>+0</w:t>
             </w:r>
           </w:p>
         </w:tc>
@@ -2103,23 +1886,21 @@
           <w:tcPr>
             <w:tcW w:w="0" w:type="auto"/>
             <w:tcBorders>
-              <w:top w:val="single" w:sz="6" w:space="0" w:color="CCCCCC"/>
-              <w:left w:val="single" w:sz="6" w:space="0" w:color="CCCCCC"/>
-              <w:bottom w:val="single" w:sz="6" w:space="0" w:color="CCCCCC"/>
-              <w:right w:val="single" w:sz="6" w:space="0" w:color="CCCCCC"/>
+              <w:top w:val="single" w:sz="6" w:space="0" w:color="auto"/>
+              <w:left w:val="single" w:sz="6" w:space="0" w:color="auto"/>
+              <w:bottom w:val="single" w:sz="6" w:space="0" w:color="auto"/>
+              <w:right w:val="single" w:sz="6" w:space="0" w:color="auto"/>
             </w:tcBorders>
-            <w:tcMar>
-              <w:top w:w="30" w:type="dxa"/>
-              <w:left w:w="45" w:type="dxa"/>
-              <w:bottom w:w="30" w:type="dxa"/>
-              <w:right w:w="45" w:type="dxa"/>
-            </w:tcMar>
-            <w:vAlign w:val="bottom"/>
+            <w:vAlign w:val="center"/>
             <w:hideMark/>
           </w:tcPr>
           <w:p>
             <w:r>
-              <w:t>SOF</w:t>
+              <w:rPr>
+                <w:b/>
+                <w:bCs/>
+              </w:rPr>
+              <w:t>Sync 1</w:t>
             </w:r>
           </w:p>
         </w:tc>
@@ -2127,23 +1908,17 @@
           <w:tcPr>
             <w:tcW w:w="0" w:type="auto"/>
             <w:tcBorders>
-              <w:top w:val="single" w:sz="6" w:space="0" w:color="CCCCCC"/>
-              <w:left w:val="single" w:sz="6" w:space="0" w:color="CCCCCC"/>
-              <w:bottom w:val="single" w:sz="6" w:space="0" w:color="CCCCCC"/>
-              <w:right w:val="single" w:sz="6" w:space="0" w:color="CCCCCC"/>
+              <w:top w:val="single" w:sz="6" w:space="0" w:color="auto"/>
+              <w:left w:val="single" w:sz="6" w:space="0" w:color="auto"/>
+              <w:bottom w:val="single" w:sz="6" w:space="0" w:color="auto"/>
+              <w:right w:val="single" w:sz="6" w:space="0" w:color="auto"/>
             </w:tcBorders>
-            <w:tcMar>
-              <w:top w:w="30" w:type="dxa"/>
-              <w:left w:w="45" w:type="dxa"/>
-              <w:bottom w:w="30" w:type="dxa"/>
-              <w:right w:w="45" w:type="dxa"/>
-            </w:tcMar>
-            <w:vAlign w:val="bottom"/>
+            <w:vAlign w:val="center"/>
             <w:hideMark/>
           </w:tcPr>
           <w:p>
             <w:r>
-              <w:t>1</w:t>
+              <w:t>0x75</w:t>
             </w:r>
           </w:p>
         </w:tc>
@@ -2151,52 +1926,49 @@
           <w:tcPr>
             <w:tcW w:w="0" w:type="auto"/>
             <w:tcBorders>
-              <w:top w:val="single" w:sz="6" w:space="0" w:color="CCCCCC"/>
-              <w:left w:val="single" w:sz="6" w:space="0" w:color="CCCCCC"/>
-              <w:bottom w:val="single" w:sz="6" w:space="0" w:color="CCCCCC"/>
-              <w:right w:val="single" w:sz="6" w:space="0" w:color="CCCCCC"/>
+              <w:top w:val="single" w:sz="6" w:space="0" w:color="auto"/>
+              <w:left w:val="single" w:sz="6" w:space="0" w:color="auto"/>
+              <w:bottom w:val="single" w:sz="6" w:space="0" w:color="auto"/>
+              <w:right w:val="single" w:sz="6" w:space="0" w:color="auto"/>
             </w:tcBorders>
-            <w:tcMar>
-              <w:top w:w="30" w:type="dxa"/>
-              <w:left w:w="45" w:type="dxa"/>
-              <w:bottom w:w="30" w:type="dxa"/>
-              <w:right w:w="45" w:type="dxa"/>
-            </w:tcMar>
-            <w:vAlign w:val="bottom"/>
+            <w:vAlign w:val="center"/>
             <w:hideMark/>
           </w:tcPr>
           <w:p>
             <w:r>
-              <w:t>0xFA</w:t>
+              <w:t xml:space="preserve">MIP </w:t>
+            </w:r>
+            <w:r>
+              <w:t>協議同步字</w:t>
+            </w:r>
+            <w:r>
+              <w:t xml:space="preserve"> 1</w:t>
+            </w:r>
+            <w:r>
+              <w:t>。</w:t>
             </w:r>
           </w:p>
         </w:tc>
       </w:tr>
       <w:tr>
         <w:trPr>
-          <w:trHeight w:val="315"/>
+          <w:tblCellSpacing w:w="15" w:type="dxa"/>
         </w:trPr>
         <w:tc>
           <w:tcPr>
             <w:tcW w:w="0" w:type="auto"/>
             <w:tcBorders>
-              <w:top w:val="single" w:sz="6" w:space="0" w:color="CCCCCC"/>
-              <w:left w:val="single" w:sz="6" w:space="0" w:color="CCCCCC"/>
-              <w:bottom w:val="single" w:sz="6" w:space="0" w:color="CCCCCC"/>
-              <w:right w:val="single" w:sz="6" w:space="0" w:color="CCCCCC"/>
+              <w:top w:val="single" w:sz="6" w:space="0" w:color="auto"/>
+              <w:left w:val="single" w:sz="6" w:space="0" w:color="auto"/>
+              <w:bottom w:val="single" w:sz="6" w:space="0" w:color="auto"/>
+              <w:right w:val="single" w:sz="6" w:space="0" w:color="auto"/>
             </w:tcBorders>
-            <w:tcMar>
-              <w:top w:w="30" w:type="dxa"/>
-              <w:left w:w="45" w:type="dxa"/>
-              <w:bottom w:w="30" w:type="dxa"/>
-              <w:right w:w="45" w:type="dxa"/>
-            </w:tcMar>
-            <w:vAlign w:val="bottom"/>
+            <w:vAlign w:val="center"/>
             <w:hideMark/>
           </w:tcPr>
           <w:p>
             <w:r>
-              <w:t>1</w:t>
+              <w:t>+1</w:t>
             </w:r>
           </w:p>
         </w:tc>
@@ -2204,23 +1976,21 @@
           <w:tcPr>
             <w:tcW w:w="0" w:type="auto"/>
             <w:tcBorders>
-              <w:top w:val="single" w:sz="6" w:space="0" w:color="CCCCCC"/>
-              <w:left w:val="single" w:sz="6" w:space="0" w:color="CCCCCC"/>
-              <w:bottom w:val="single" w:sz="6" w:space="0" w:color="CCCCCC"/>
-              <w:right w:val="single" w:sz="6" w:space="0" w:color="CCCCCC"/>
+              <w:top w:val="single" w:sz="6" w:space="0" w:color="auto"/>
+              <w:left w:val="single" w:sz="6" w:space="0" w:color="auto"/>
+              <w:bottom w:val="single" w:sz="6" w:space="0" w:color="auto"/>
+              <w:right w:val="single" w:sz="6" w:space="0" w:color="auto"/>
             </w:tcBorders>
-            <w:tcMar>
-              <w:top w:w="30" w:type="dxa"/>
-              <w:left w:w="45" w:type="dxa"/>
-              <w:bottom w:w="30" w:type="dxa"/>
-              <w:right w:w="45" w:type="dxa"/>
-            </w:tcMar>
-            <w:vAlign w:val="bottom"/>
+            <w:vAlign w:val="center"/>
             <w:hideMark/>
           </w:tcPr>
           <w:p>
             <w:r>
-              <w:t>Type</w:t>
+              <w:rPr>
+                <w:b/>
+                <w:bCs/>
+              </w:rPr>
+              <w:t>Sync 2</w:t>
             </w:r>
           </w:p>
         </w:tc>
@@ -2228,23 +1998,17 @@
           <w:tcPr>
             <w:tcW w:w="0" w:type="auto"/>
             <w:tcBorders>
-              <w:top w:val="single" w:sz="6" w:space="0" w:color="CCCCCC"/>
-              <w:left w:val="single" w:sz="6" w:space="0" w:color="CCCCCC"/>
-              <w:bottom w:val="single" w:sz="6" w:space="0" w:color="CCCCCC"/>
-              <w:right w:val="single" w:sz="6" w:space="0" w:color="CCCCCC"/>
+              <w:top w:val="single" w:sz="6" w:space="0" w:color="auto"/>
+              <w:left w:val="single" w:sz="6" w:space="0" w:color="auto"/>
+              <w:bottom w:val="single" w:sz="6" w:space="0" w:color="auto"/>
+              <w:right w:val="single" w:sz="6" w:space="0" w:color="auto"/>
             </w:tcBorders>
-            <w:tcMar>
-              <w:top w:w="30" w:type="dxa"/>
-              <w:left w:w="45" w:type="dxa"/>
-              <w:bottom w:w="30" w:type="dxa"/>
-              <w:right w:w="45" w:type="dxa"/>
-            </w:tcMar>
-            <w:vAlign w:val="bottom"/>
+            <w:vAlign w:val="center"/>
             <w:hideMark/>
           </w:tcPr>
           <w:p>
             <w:r>
-              <w:t>1</w:t>
+              <w:t>0x65</w:t>
             </w:r>
           </w:p>
         </w:tc>
@@ -2252,52 +2016,49 @@
           <w:tcPr>
             <w:tcW w:w="0" w:type="auto"/>
             <w:tcBorders>
-              <w:top w:val="single" w:sz="6" w:space="0" w:color="CCCCCC"/>
-              <w:left w:val="single" w:sz="6" w:space="0" w:color="CCCCCC"/>
-              <w:bottom w:val="single" w:sz="6" w:space="0" w:color="CCCCCC"/>
-              <w:right w:val="single" w:sz="6" w:space="0" w:color="CCCCCC"/>
+              <w:top w:val="single" w:sz="6" w:space="0" w:color="auto"/>
+              <w:left w:val="single" w:sz="6" w:space="0" w:color="auto"/>
+              <w:bottom w:val="single" w:sz="6" w:space="0" w:color="auto"/>
+              <w:right w:val="single" w:sz="6" w:space="0" w:color="auto"/>
             </w:tcBorders>
-            <w:tcMar>
-              <w:top w:w="30" w:type="dxa"/>
-              <w:left w:w="45" w:type="dxa"/>
-              <w:bottom w:w="30" w:type="dxa"/>
-              <w:right w:w="45" w:type="dxa"/>
-            </w:tcMar>
-            <w:vAlign w:val="bottom"/>
+            <w:vAlign w:val="center"/>
             <w:hideMark/>
           </w:tcPr>
           <w:p>
             <w:r>
-              <w:t>0xA2 (RESULT)</w:t>
+              <w:t xml:space="preserve">MIP </w:t>
+            </w:r>
+            <w:r>
+              <w:t>協議同步字</w:t>
+            </w:r>
+            <w:r>
+              <w:t xml:space="preserve"> 2</w:t>
+            </w:r>
+            <w:r>
+              <w:t>。</w:t>
             </w:r>
           </w:p>
         </w:tc>
       </w:tr>
       <w:tr>
         <w:trPr>
-          <w:trHeight w:val="315"/>
+          <w:tblCellSpacing w:w="15" w:type="dxa"/>
         </w:trPr>
         <w:tc>
           <w:tcPr>
             <w:tcW w:w="0" w:type="auto"/>
             <w:tcBorders>
-              <w:top w:val="single" w:sz="6" w:space="0" w:color="CCCCCC"/>
-              <w:left w:val="single" w:sz="6" w:space="0" w:color="CCCCCC"/>
-              <w:bottom w:val="single" w:sz="6" w:space="0" w:color="CCCCCC"/>
-              <w:right w:val="single" w:sz="6" w:space="0" w:color="CCCCCC"/>
+              <w:top w:val="single" w:sz="6" w:space="0" w:color="auto"/>
+              <w:left w:val="single" w:sz="6" w:space="0" w:color="auto"/>
+              <w:bottom w:val="single" w:sz="6" w:space="0" w:color="auto"/>
+              <w:right w:val="single" w:sz="6" w:space="0" w:color="auto"/>
             </w:tcBorders>
-            <w:tcMar>
-              <w:top w:w="30" w:type="dxa"/>
-              <w:left w:w="45" w:type="dxa"/>
-              <w:bottom w:w="30" w:type="dxa"/>
-              <w:right w:w="45" w:type="dxa"/>
-            </w:tcMar>
-            <w:vAlign w:val="bottom"/>
+            <w:vAlign w:val="center"/>
             <w:hideMark/>
           </w:tcPr>
           <w:p>
             <w:r>
-              <w:t>2</w:t>
+              <w:t>+2</w:t>
             </w:r>
           </w:p>
         </w:tc>
@@ -2305,23 +2066,21 @@
           <w:tcPr>
             <w:tcW w:w="0" w:type="auto"/>
             <w:tcBorders>
-              <w:top w:val="single" w:sz="6" w:space="0" w:color="CCCCCC"/>
-              <w:left w:val="single" w:sz="6" w:space="0" w:color="CCCCCC"/>
-              <w:bottom w:val="single" w:sz="6" w:space="0" w:color="CCCCCC"/>
-              <w:right w:val="single" w:sz="6" w:space="0" w:color="CCCCCC"/>
+              <w:top w:val="single" w:sz="6" w:space="0" w:color="auto"/>
+              <w:left w:val="single" w:sz="6" w:space="0" w:color="auto"/>
+              <w:bottom w:val="single" w:sz="6" w:space="0" w:color="auto"/>
+              <w:right w:val="single" w:sz="6" w:space="0" w:color="auto"/>
             </w:tcBorders>
-            <w:tcMar>
-              <w:top w:w="30" w:type="dxa"/>
-              <w:left w:w="45" w:type="dxa"/>
-              <w:bottom w:w="30" w:type="dxa"/>
-              <w:right w:w="45" w:type="dxa"/>
-            </w:tcMar>
-            <w:vAlign w:val="bottom"/>
+            <w:vAlign w:val="center"/>
             <w:hideMark/>
           </w:tcPr>
           <w:p>
             <w:r>
-              <w:t>CMD_ID</w:t>
+              <w:rPr>
+                <w:b/>
+                <w:bCs/>
+              </w:rPr>
+              <w:t>Descriptor Set</w:t>
             </w:r>
           </w:p>
         </w:tc>
@@ -2329,23 +2088,21 @@
           <w:tcPr>
             <w:tcW w:w="0" w:type="auto"/>
             <w:tcBorders>
-              <w:top w:val="single" w:sz="6" w:space="0" w:color="CCCCCC"/>
-              <w:left w:val="single" w:sz="6" w:space="0" w:color="CCCCCC"/>
-              <w:bottom w:val="single" w:sz="6" w:space="0" w:color="CCCCCC"/>
-              <w:right w:val="single" w:sz="6" w:space="0" w:color="CCCCCC"/>
+              <w:top w:val="single" w:sz="6" w:space="0" w:color="auto"/>
+              <w:left w:val="single" w:sz="6" w:space="0" w:color="auto"/>
+              <w:bottom w:val="single" w:sz="6" w:space="0" w:color="auto"/>
+              <w:right w:val="single" w:sz="6" w:space="0" w:color="auto"/>
             </w:tcBorders>
-            <w:tcMar>
-              <w:top w:w="30" w:type="dxa"/>
-              <w:left w:w="45" w:type="dxa"/>
-              <w:bottom w:w="30" w:type="dxa"/>
-              <w:right w:w="45" w:type="dxa"/>
-            </w:tcMar>
-            <w:vAlign w:val="bottom"/>
+            <w:vAlign w:val="center"/>
             <w:hideMark/>
           </w:tcPr>
           <w:p>
             <w:r>
-              <w:t>1</w:t>
+              <w:rPr>
+                <w:i/>
+                <w:iCs/>
+              </w:rPr>
+              <w:t>var</w:t>
             </w:r>
           </w:p>
         </w:tc>
@@ -2353,52 +2110,43 @@
           <w:tcPr>
             <w:tcW w:w="0" w:type="auto"/>
             <w:tcBorders>
-              <w:top w:val="single" w:sz="6" w:space="0" w:color="CCCCCC"/>
-              <w:left w:val="single" w:sz="6" w:space="0" w:color="CCCCCC"/>
-              <w:bottom w:val="single" w:sz="6" w:space="0" w:color="CCCCCC"/>
-              <w:right w:val="single" w:sz="6" w:space="0" w:color="CCCCCC"/>
+              <w:top w:val="single" w:sz="6" w:space="0" w:color="auto"/>
+              <w:left w:val="single" w:sz="6" w:space="0" w:color="auto"/>
+              <w:bottom w:val="single" w:sz="6" w:space="0" w:color="auto"/>
+              <w:right w:val="single" w:sz="6" w:space="0" w:color="auto"/>
             </w:tcBorders>
-            <w:tcMar>
-              <w:top w:w="30" w:type="dxa"/>
-              <w:left w:w="45" w:type="dxa"/>
-              <w:bottom w:w="30" w:type="dxa"/>
-              <w:right w:w="45" w:type="dxa"/>
-            </w:tcMar>
-            <w:vAlign w:val="bottom"/>
+            <w:vAlign w:val="center"/>
             <w:hideMark/>
           </w:tcPr>
           <w:p>
             <w:r>
-              <w:t>0x41 (CMD_HINS_MIP)</w:t>
+              <w:t xml:space="preserve">HINS </w:t>
+            </w:r>
+            <w:r>
+              <w:t>數據類別。</w:t>
             </w:r>
           </w:p>
         </w:tc>
       </w:tr>
       <w:tr>
         <w:trPr>
-          <w:trHeight w:val="315"/>
+          <w:tblCellSpacing w:w="15" w:type="dxa"/>
         </w:trPr>
         <w:tc>
           <w:tcPr>
             <w:tcW w:w="0" w:type="auto"/>
             <w:tcBorders>
-              <w:top w:val="single" w:sz="6" w:space="0" w:color="CCCCCC"/>
-              <w:left w:val="single" w:sz="6" w:space="0" w:color="CCCCCC"/>
-              <w:bottom w:val="single" w:sz="6" w:space="0" w:color="CCCCCC"/>
-              <w:right w:val="single" w:sz="6" w:space="0" w:color="CCCCCC"/>
+              <w:top w:val="single" w:sz="6" w:space="0" w:color="auto"/>
+              <w:left w:val="single" w:sz="6" w:space="0" w:color="auto"/>
+              <w:bottom w:val="single" w:sz="6" w:space="0" w:color="auto"/>
+              <w:right w:val="single" w:sz="6" w:space="0" w:color="auto"/>
             </w:tcBorders>
-            <w:tcMar>
-              <w:top w:w="30" w:type="dxa"/>
-              <w:left w:w="45" w:type="dxa"/>
-              <w:bottom w:w="30" w:type="dxa"/>
-              <w:right w:w="45" w:type="dxa"/>
-            </w:tcMar>
-            <w:vAlign w:val="bottom"/>
+            <w:vAlign w:val="center"/>
             <w:hideMark/>
           </w:tcPr>
           <w:p>
             <w:r>
-              <w:t>3</w:t>
+              <w:t>+3</w:t>
             </w:r>
           </w:p>
         </w:tc>
@@ -2406,23 +2154,21 @@
           <w:tcPr>
             <w:tcW w:w="0" w:type="auto"/>
             <w:tcBorders>
-              <w:top w:val="single" w:sz="6" w:space="0" w:color="CCCCCC"/>
-              <w:left w:val="single" w:sz="6" w:space="0" w:color="CCCCCC"/>
-              <w:bottom w:val="single" w:sz="6" w:space="0" w:color="CCCCCC"/>
-              <w:right w:val="single" w:sz="6" w:space="0" w:color="CCCCCC"/>
+              <w:top w:val="single" w:sz="6" w:space="0" w:color="auto"/>
+              <w:left w:val="single" w:sz="6" w:space="0" w:color="auto"/>
+              <w:bottom w:val="single" w:sz="6" w:space="0" w:color="auto"/>
+              <w:right w:val="single" w:sz="6" w:space="0" w:color="auto"/>
             </w:tcBorders>
-            <w:tcMar>
-              <w:top w:w="30" w:type="dxa"/>
-              <w:left w:w="45" w:type="dxa"/>
-              <w:bottom w:w="30" w:type="dxa"/>
-              <w:right w:w="45" w:type="dxa"/>
-            </w:tcMar>
-            <w:vAlign w:val="bottom"/>
+            <w:vAlign w:val="center"/>
             <w:hideMark/>
           </w:tcPr>
           <w:p>
             <w:r>
-              <w:t>Status</w:t>
+              <w:rPr>
+                <w:b/>
+                <w:bCs/>
+              </w:rPr>
+              <w:t>Payload Len</w:t>
             </w:r>
           </w:p>
         </w:tc>
@@ -2430,23 +2176,21 @@
           <w:tcPr>
             <w:tcW w:w="0" w:type="auto"/>
             <w:tcBorders>
-              <w:top w:val="single" w:sz="6" w:space="0" w:color="CCCCCC"/>
-              <w:left w:val="single" w:sz="6" w:space="0" w:color="CCCCCC"/>
-              <w:bottom w:val="single" w:sz="6" w:space="0" w:color="CCCCCC"/>
-              <w:right w:val="single" w:sz="6" w:space="0" w:color="CCCCCC"/>
+              <w:top w:val="single" w:sz="6" w:space="0" w:color="auto"/>
+              <w:left w:val="single" w:sz="6" w:space="0" w:color="auto"/>
+              <w:bottom w:val="single" w:sz="6" w:space="0" w:color="auto"/>
+              <w:right w:val="single" w:sz="6" w:space="0" w:color="auto"/>
             </w:tcBorders>
-            <w:tcMar>
-              <w:top w:w="30" w:type="dxa"/>
-              <w:left w:w="45" w:type="dxa"/>
-              <w:bottom w:w="30" w:type="dxa"/>
-              <w:right w:w="45" w:type="dxa"/>
-            </w:tcMar>
-            <w:vAlign w:val="bottom"/>
+            <w:vAlign w:val="center"/>
             <w:hideMark/>
           </w:tcPr>
           <w:p>
             <w:r>
-              <w:t>1</w:t>
+              <w:rPr>
+                <w:i/>
+                <w:iCs/>
+              </w:rPr>
+              <w:t>L</w:t>
             </w:r>
           </w:p>
         </w:tc>
@@ -2454,64 +2198,43 @@
           <w:tcPr>
             <w:tcW w:w="0" w:type="auto"/>
             <w:tcBorders>
-              <w:top w:val="single" w:sz="6" w:space="0" w:color="CCCCCC"/>
-              <w:left w:val="single" w:sz="6" w:space="0" w:color="CCCCCC"/>
-              <w:bottom w:val="single" w:sz="6" w:space="0" w:color="CCCCCC"/>
-              <w:right w:val="single" w:sz="6" w:space="0" w:color="CCCCCC"/>
+              <w:top w:val="single" w:sz="6" w:space="0" w:color="auto"/>
+              <w:left w:val="single" w:sz="6" w:space="0" w:color="auto"/>
+              <w:bottom w:val="single" w:sz="6" w:space="0" w:color="auto"/>
+              <w:right w:val="single" w:sz="6" w:space="0" w:color="auto"/>
             </w:tcBorders>
-            <w:tcMar>
-              <w:top w:w="30" w:type="dxa"/>
-              <w:left w:w="45" w:type="dxa"/>
-              <w:bottom w:w="30" w:type="dxa"/>
-              <w:right w:w="45" w:type="dxa"/>
-            </w:tcMar>
-            <w:vAlign w:val="bottom"/>
+            <w:vAlign w:val="center"/>
             <w:hideMark/>
           </w:tcPr>
           <w:p>
             <w:r>
-              <w:t>執行狀態（成功為</w:t>
-            </w:r>
-            <w:r>
-              <w:t xml:space="preserve"> 0x00</w:t>
-            </w:r>
-            <w:r>
-              <w:t>，超時為</w:t>
-            </w:r>
-            <w:r>
-              <w:t xml:space="preserve"> 0x03</w:t>
-            </w:r>
-            <w:r>
-              <w:t>）</w:t>
+              <w:t xml:space="preserve">MIP </w:t>
+            </w:r>
+            <w:r>
+              <w:t>內部的數據長度。</w:t>
             </w:r>
           </w:p>
         </w:tc>
       </w:tr>
       <w:tr>
         <w:trPr>
-          <w:trHeight w:val="315"/>
+          <w:tblCellSpacing w:w="15" w:type="dxa"/>
         </w:trPr>
         <w:tc>
           <w:tcPr>
             <w:tcW w:w="0" w:type="auto"/>
             <w:tcBorders>
-              <w:top w:val="single" w:sz="6" w:space="0" w:color="CCCCCC"/>
-              <w:left w:val="single" w:sz="6" w:space="0" w:color="CCCCCC"/>
-              <w:bottom w:val="single" w:sz="6" w:space="0" w:color="CCCCCC"/>
-              <w:right w:val="single" w:sz="6" w:space="0" w:color="CCCCCC"/>
+              <w:top w:val="single" w:sz="6" w:space="0" w:color="auto"/>
+              <w:left w:val="single" w:sz="6" w:space="0" w:color="auto"/>
+              <w:bottom w:val="single" w:sz="6" w:space="0" w:color="auto"/>
+              <w:right w:val="single" w:sz="6" w:space="0" w:color="auto"/>
             </w:tcBorders>
-            <w:tcMar>
-              <w:top w:w="30" w:type="dxa"/>
-              <w:left w:w="45" w:type="dxa"/>
-              <w:bottom w:w="30" w:type="dxa"/>
-              <w:right w:w="45" w:type="dxa"/>
-            </w:tcMar>
-            <w:vAlign w:val="bottom"/>
+            <w:vAlign w:val="center"/>
             <w:hideMark/>
           </w:tcPr>
           <w:p>
             <w:r>
-              <w:t>4-5</w:t>
+              <w:t>+4 ~ 4+L-1</w:t>
             </w:r>
           </w:p>
         </w:tc>
@@ -2519,23 +2242,21 @@
           <w:tcPr>
             <w:tcW w:w="0" w:type="auto"/>
             <w:tcBorders>
-              <w:top w:val="single" w:sz="6" w:space="0" w:color="CCCCCC"/>
-              <w:left w:val="single" w:sz="6" w:space="0" w:color="CCCCCC"/>
-              <w:bottom w:val="single" w:sz="6" w:space="0" w:color="CCCCCC"/>
-              <w:right w:val="single" w:sz="6" w:space="0" w:color="CCCCCC"/>
+              <w:top w:val="single" w:sz="6" w:space="0" w:color="auto"/>
+              <w:left w:val="single" w:sz="6" w:space="0" w:color="auto"/>
+              <w:bottom w:val="single" w:sz="6" w:space="0" w:color="auto"/>
+              <w:right w:val="single" w:sz="6" w:space="0" w:color="auto"/>
             </w:tcBorders>
-            <w:tcMar>
-              <w:top w:w="30" w:type="dxa"/>
-              <w:left w:w="45" w:type="dxa"/>
-              <w:bottom w:w="30" w:type="dxa"/>
-              <w:right w:w="45" w:type="dxa"/>
-            </w:tcMar>
-            <w:vAlign w:val="bottom"/>
+            <w:vAlign w:val="center"/>
             <w:hideMark/>
           </w:tcPr>
           <w:p>
             <w:r>
-              <w:t>Len</w:t>
+              <w:rPr>
+                <w:b/>
+                <w:bCs/>
+              </w:rPr>
+              <w:t>Field Data</w:t>
             </w:r>
           </w:p>
         </w:tc>
@@ -2543,23 +2264,21 @@
           <w:tcPr>
             <w:tcW w:w="0" w:type="auto"/>
             <w:tcBorders>
-              <w:top w:val="single" w:sz="6" w:space="0" w:color="CCCCCC"/>
-              <w:left w:val="single" w:sz="6" w:space="0" w:color="CCCCCC"/>
-              <w:bottom w:val="single" w:sz="6" w:space="0" w:color="CCCCCC"/>
-              <w:right w:val="single" w:sz="6" w:space="0" w:color="CCCCCC"/>
+              <w:top w:val="single" w:sz="6" w:space="0" w:color="auto"/>
+              <w:left w:val="single" w:sz="6" w:space="0" w:color="auto"/>
+              <w:bottom w:val="single" w:sz="6" w:space="0" w:color="auto"/>
+              <w:right w:val="single" w:sz="6" w:space="0" w:color="auto"/>
             </w:tcBorders>
-            <w:tcMar>
-              <w:top w:w="30" w:type="dxa"/>
-              <w:left w:w="45" w:type="dxa"/>
-              <w:bottom w:w="30" w:type="dxa"/>
-              <w:right w:w="45" w:type="dxa"/>
-            </w:tcMar>
-            <w:vAlign w:val="bottom"/>
+            <w:vAlign w:val="center"/>
             <w:hideMark/>
           </w:tcPr>
           <w:p>
             <w:r>
-              <w:t>2</w:t>
+              <w:rPr>
+                <w:i/>
+                <w:iCs/>
+              </w:rPr>
+              <w:t>data</w:t>
             </w:r>
           </w:p>
         </w:tc>
@@ -2567,58 +2286,43 @@
           <w:tcPr>
             <w:tcW w:w="0" w:type="auto"/>
             <w:tcBorders>
-              <w:top w:val="single" w:sz="6" w:space="0" w:color="CCCCCC"/>
-              <w:left w:val="single" w:sz="6" w:space="0" w:color="CCCCCC"/>
-              <w:bottom w:val="single" w:sz="6" w:space="0" w:color="CCCCCC"/>
-              <w:right w:val="single" w:sz="6" w:space="0" w:color="CCCCCC"/>
+              <w:top w:val="single" w:sz="6" w:space="0" w:color="auto"/>
+              <w:left w:val="single" w:sz="6" w:space="0" w:color="auto"/>
+              <w:bottom w:val="single" w:sz="6" w:space="0" w:color="auto"/>
+              <w:right w:val="single" w:sz="6" w:space="0" w:color="auto"/>
             </w:tcBorders>
-            <w:tcMar>
-              <w:top w:w="30" w:type="dxa"/>
-              <w:left w:w="45" w:type="dxa"/>
-              <w:bottom w:w="30" w:type="dxa"/>
-              <w:right w:w="45" w:type="dxa"/>
-            </w:tcMar>
-            <w:vAlign w:val="bottom"/>
+            <w:vAlign w:val="center"/>
             <w:hideMark/>
           </w:tcPr>
           <w:p>
             <w:r>
-              <w:t xml:space="preserve">Payload </w:t>
-            </w:r>
-            <w:r>
-              <w:t>的總長度</w:t>
-            </w:r>
-            <w:r>
-              <w:t xml:space="preserve"> (L+H)</w:t>
+              <w:t xml:space="preserve">MIP </w:t>
+            </w:r>
+            <w:r>
+              <w:t>原始欄位數據。</w:t>
             </w:r>
           </w:p>
         </w:tc>
       </w:tr>
       <w:tr>
         <w:trPr>
-          <w:trHeight w:val="315"/>
+          <w:tblCellSpacing w:w="15" w:type="dxa"/>
         </w:trPr>
         <w:tc>
           <w:tcPr>
             <w:tcW w:w="0" w:type="auto"/>
             <w:tcBorders>
-              <w:top w:val="single" w:sz="6" w:space="0" w:color="CCCCCC"/>
-              <w:left w:val="single" w:sz="6" w:space="0" w:color="CCCCCC"/>
-              <w:bottom w:val="single" w:sz="6" w:space="0" w:color="CCCCCC"/>
-              <w:right w:val="single" w:sz="6" w:space="0" w:color="CCCCCC"/>
+              <w:top w:val="single" w:sz="6" w:space="0" w:color="auto"/>
+              <w:left w:val="single" w:sz="6" w:space="0" w:color="auto"/>
+              <w:bottom w:val="single" w:sz="6" w:space="0" w:color="auto"/>
+              <w:right w:val="single" w:sz="6" w:space="0" w:color="auto"/>
             </w:tcBorders>
-            <w:tcMar>
-              <w:top w:w="30" w:type="dxa"/>
-              <w:left w:w="45" w:type="dxa"/>
-              <w:bottom w:w="30" w:type="dxa"/>
-              <w:right w:w="45" w:type="dxa"/>
-            </w:tcMar>
-            <w:vAlign w:val="bottom"/>
+            <w:vAlign w:val="center"/>
             <w:hideMark/>
           </w:tcPr>
           <w:p>
             <w:r>
-              <w:t>6-N</w:t>
+              <w:t>+4+L ~ 5+L</w:t>
             </w:r>
           </w:p>
         </w:tc>
@@ -2626,23 +2330,21 @@
           <w:tcPr>
             <w:tcW w:w="0" w:type="auto"/>
             <w:tcBorders>
-              <w:top w:val="single" w:sz="6" w:space="0" w:color="CCCCCC"/>
-              <w:left w:val="single" w:sz="6" w:space="0" w:color="CCCCCC"/>
-              <w:bottom w:val="single" w:sz="6" w:space="0" w:color="CCCCCC"/>
-              <w:right w:val="single" w:sz="6" w:space="0" w:color="CCCCCC"/>
+              <w:top w:val="single" w:sz="6" w:space="0" w:color="auto"/>
+              <w:left w:val="single" w:sz="6" w:space="0" w:color="auto"/>
+              <w:bottom w:val="single" w:sz="6" w:space="0" w:color="auto"/>
+              <w:right w:val="single" w:sz="6" w:space="0" w:color="auto"/>
             </w:tcBorders>
-            <w:tcMar>
-              <w:top w:w="30" w:type="dxa"/>
-              <w:left w:w="45" w:type="dxa"/>
-              <w:bottom w:w="30" w:type="dxa"/>
-              <w:right w:w="45" w:type="dxa"/>
-            </w:tcMar>
-            <w:vAlign w:val="bottom"/>
+            <w:vAlign w:val="center"/>
             <w:hideMark/>
           </w:tcPr>
           <w:p>
             <w:r>
-              <w:t>Payload</w:t>
+              <w:rPr>
+                <w:b/>
+                <w:bCs/>
+              </w:rPr>
+              <w:t>MIP Checksum</w:t>
             </w:r>
           </w:p>
         </w:tc>
@@ -2650,23 +2352,21 @@
           <w:tcPr>
             <w:tcW w:w="0" w:type="auto"/>
             <w:tcBorders>
-              <w:top w:val="single" w:sz="6" w:space="0" w:color="CCCCCC"/>
-              <w:left w:val="single" w:sz="6" w:space="0" w:color="CCCCCC"/>
-              <w:bottom w:val="single" w:sz="6" w:space="0" w:color="CCCCCC"/>
-              <w:right w:val="single" w:sz="6" w:space="0" w:color="CCCCCC"/>
+              <w:top w:val="single" w:sz="6" w:space="0" w:color="auto"/>
+              <w:left w:val="single" w:sz="6" w:space="0" w:color="auto"/>
+              <w:bottom w:val="single" w:sz="6" w:space="0" w:color="auto"/>
+              <w:right w:val="single" w:sz="6" w:space="0" w:color="auto"/>
             </w:tcBorders>
-            <w:tcMar>
-              <w:top w:w="30" w:type="dxa"/>
-              <w:left w:w="45" w:type="dxa"/>
-              <w:bottom w:w="30" w:type="dxa"/>
-              <w:right w:w="45" w:type="dxa"/>
-            </w:tcMar>
-            <w:vAlign w:val="bottom"/>
+            <w:vAlign w:val="center"/>
             <w:hideMark/>
           </w:tcPr>
           <w:p>
             <w:r>
-              <w:t>N</w:t>
+              <w:rPr>
+                <w:i/>
+                <w:iCs/>
+              </w:rPr>
+              <w:t>cs</w:t>
             </w:r>
           </w:p>
         </w:tc>
@@ -2674,147 +2374,31 @@
           <w:tcPr>
             <w:tcW w:w="0" w:type="auto"/>
             <w:tcBorders>
-              <w:top w:val="single" w:sz="6" w:space="0" w:color="CCCCCC"/>
-              <w:left w:val="single" w:sz="6" w:space="0" w:color="CCCCCC"/>
-              <w:bottom w:val="single" w:sz="6" w:space="0" w:color="CCCCCC"/>
-              <w:right w:val="single" w:sz="6" w:space="0" w:color="CCCCCC"/>
+              <w:top w:val="single" w:sz="6" w:space="0" w:color="auto"/>
+              <w:left w:val="single" w:sz="6" w:space="0" w:color="auto"/>
+              <w:bottom w:val="single" w:sz="6" w:space="0" w:color="auto"/>
+              <w:right w:val="single" w:sz="6" w:space="0" w:color="auto"/>
             </w:tcBorders>
-            <w:tcMar>
-              <w:top w:w="30" w:type="dxa"/>
-              <w:left w:w="45" w:type="dxa"/>
-              <w:bottom w:w="30" w:type="dxa"/>
-              <w:right w:w="45" w:type="dxa"/>
-            </w:tcMar>
-            <w:vAlign w:val="bottom"/>
+            <w:vAlign w:val="center"/>
             <w:hideMark/>
           </w:tcPr>
           <w:p>
             <w:r>
-              <w:t xml:space="preserve">HINS </w:t>
-            </w:r>
-            <w:r>
-              <w:t>回傳的原始數據</w:t>
-            </w:r>
-            <w:r>
-              <w:t xml:space="preserve"> (</w:t>
-            </w:r>
-            <w:r>
-              <w:t>詳見下表</w:t>
-            </w:r>
-            <w:r>
-              <w:t>)</w:t>
-            </w:r>
-          </w:p>
-        </w:tc>
-      </w:tr>
-      <w:tr>
-        <w:trPr>
-          <w:trHeight w:val="315"/>
-        </w:trPr>
-        <w:tc>
-          <w:tcPr>
-            <w:tcW w:w="0" w:type="auto"/>
-            <w:tcBorders>
-              <w:top w:val="single" w:sz="6" w:space="0" w:color="CCCCCC"/>
-              <w:left w:val="single" w:sz="6" w:space="0" w:color="CCCCCC"/>
-              <w:bottom w:val="single" w:sz="6" w:space="0" w:color="CCCCCC"/>
-              <w:right w:val="single" w:sz="6" w:space="0" w:color="CCCCCC"/>
-            </w:tcBorders>
-            <w:tcMar>
-              <w:top w:w="30" w:type="dxa"/>
-              <w:left w:w="45" w:type="dxa"/>
-              <w:bottom w:w="30" w:type="dxa"/>
-              <w:right w:w="45" w:type="dxa"/>
-            </w:tcMar>
-            <w:vAlign w:val="bottom"/>
-            <w:hideMark/>
-          </w:tcPr>
-          <w:p>
-            <w:r>
-              <w:t>N+1</w:t>
-            </w:r>
-          </w:p>
-        </w:tc>
-        <w:tc>
-          <w:tcPr>
-            <w:tcW w:w="0" w:type="auto"/>
-            <w:tcBorders>
-              <w:top w:val="single" w:sz="6" w:space="0" w:color="CCCCCC"/>
-              <w:left w:val="single" w:sz="6" w:space="0" w:color="CCCCCC"/>
-              <w:bottom w:val="single" w:sz="6" w:space="0" w:color="CCCCCC"/>
-              <w:right w:val="single" w:sz="6" w:space="0" w:color="CCCCCC"/>
-            </w:tcBorders>
-            <w:tcMar>
-              <w:top w:w="30" w:type="dxa"/>
-              <w:left w:w="45" w:type="dxa"/>
-              <w:bottom w:w="30" w:type="dxa"/>
-              <w:right w:w="45" w:type="dxa"/>
-            </w:tcMar>
-            <w:vAlign w:val="bottom"/>
-            <w:hideMark/>
-          </w:tcPr>
-          <w:p>
-            <w:r>
-              <w:t>CS</w:t>
-            </w:r>
-          </w:p>
-        </w:tc>
-        <w:tc>
-          <w:tcPr>
-            <w:tcW w:w="0" w:type="auto"/>
-            <w:tcBorders>
-              <w:top w:val="single" w:sz="6" w:space="0" w:color="CCCCCC"/>
-              <w:left w:val="single" w:sz="6" w:space="0" w:color="CCCCCC"/>
-              <w:bottom w:val="single" w:sz="6" w:space="0" w:color="CCCCCC"/>
-              <w:right w:val="single" w:sz="6" w:space="0" w:color="CCCCCC"/>
-            </w:tcBorders>
-            <w:tcMar>
-              <w:top w:w="30" w:type="dxa"/>
-              <w:left w:w="45" w:type="dxa"/>
-              <w:bottom w:w="30" w:type="dxa"/>
-              <w:right w:w="45" w:type="dxa"/>
-            </w:tcMar>
-            <w:vAlign w:val="bottom"/>
-            <w:hideMark/>
-          </w:tcPr>
-          <w:p>
-            <w:r>
-              <w:t>2</w:t>
-            </w:r>
-          </w:p>
-        </w:tc>
-        <w:tc>
-          <w:tcPr>
-            <w:tcW w:w="0" w:type="auto"/>
-            <w:tcBorders>
-              <w:top w:val="single" w:sz="6" w:space="0" w:color="CCCCCC"/>
-              <w:left w:val="single" w:sz="6" w:space="0" w:color="CCCCCC"/>
-              <w:bottom w:val="single" w:sz="6" w:space="0" w:color="CCCCCC"/>
-              <w:right w:val="single" w:sz="6" w:space="0" w:color="CCCCCC"/>
-            </w:tcBorders>
-            <w:tcMar>
-              <w:top w:w="30" w:type="dxa"/>
-              <w:left w:w="45" w:type="dxa"/>
-              <w:bottom w:w="30" w:type="dxa"/>
-              <w:right w:w="45" w:type="dxa"/>
-            </w:tcMar>
-            <w:vAlign w:val="bottom"/>
-            <w:hideMark/>
-          </w:tcPr>
-          <w:p>
-            <w:r>
-              <w:t xml:space="preserve">Fletcher16 </w:t>
-            </w:r>
-            <w:proofErr w:type="gramStart"/>
-            <w:r>
-              <w:t>校驗碼</w:t>
-            </w:r>
-            <w:proofErr w:type="gramEnd"/>
+              <w:t xml:space="preserve">MIP </w:t>
+            </w:r>
+            <w:r>
+              <w:t>原始</w:t>
+            </w:r>
+            <w:r>
+              <w:t xml:space="preserve"> Fletcher </w:t>
+            </w:r>
+            <w:r>
+              <w:t>校驗。</w:t>
+            </w:r>
           </w:p>
         </w:tc>
       </w:tr>
     </w:tbl>
-    <w:p/>
     <w:p>
       <w:pPr>
         <w:rPr>
@@ -2827,405 +2411,7 @@
           <w:b/>
           <w:bCs/>
         </w:rPr>
-        <w:t xml:space="preserve">Payload </w:t>
-      </w:r>
-      <w:r>
-        <w:rPr>
-          <w:b/>
-          <w:bCs/>
-        </w:rPr>
-        <w:t>內部的詳細格式</w:t>
-      </w:r>
-      <w:r>
-        <w:rPr>
-          <w:b/>
-          <w:bCs/>
-        </w:rPr>
-        <w:t xml:space="preserve"> (HINS </w:t>
-      </w:r>
-      <w:r>
-        <w:rPr>
-          <w:b/>
-          <w:bCs/>
-        </w:rPr>
-        <w:t>原始數據</w:t>
-      </w:r>
-      <w:r>
-        <w:rPr>
-          <w:b/>
-          <w:bCs/>
-        </w:rPr>
-        <w:t>)</w:t>
-      </w:r>
-    </w:p>
-    <w:p>
-      <w:r>
-        <w:t>根據</w:t>
-      </w:r>
-      <w:r>
-        <w:t xml:space="preserve"> parameter_service.cpp </w:t>
-      </w:r>
-      <w:r>
-        <w:t>中對</w:t>
-      </w:r>
-      <w:r>
-        <w:t xml:space="preserve"> HINS </w:t>
-      </w:r>
-      <w:r>
-        <w:t>回應的處理，</w:t>
-      </w:r>
-      <w:r>
-        <w:t xml:space="preserve">Payload </w:t>
-      </w:r>
-      <w:r>
-        <w:t>部分通常包含以下資訊</w:t>
-      </w:r>
-      <w:r>
-        <w:t xml:space="preserve"> </w:t>
-      </w:r>
-      <w:r>
-        <w:t>：</w:t>
-      </w:r>
-    </w:p>
-    <w:p>
-      <w:pPr>
-        <w:numPr>
-          <w:ilvl w:val="0"/>
-          <w:numId w:val="35"/>
-        </w:numPr>
-      </w:pPr>
-      <w:r>
-        <w:rPr>
-          <w:b/>
-          <w:bCs/>
-        </w:rPr>
-        <w:t>Version</w:t>
-      </w:r>
-      <w:r>
-        <w:t xml:space="preserve">: HINS </w:t>
-      </w:r>
-      <w:r>
-        <w:t>協議版本。</w:t>
-      </w:r>
-    </w:p>
-    <w:p>
-      <w:pPr>
-        <w:numPr>
-          <w:ilvl w:val="0"/>
-          <w:numId w:val="35"/>
-        </w:numPr>
-      </w:pPr>
-      <w:r>
-        <w:rPr>
-          <w:b/>
-          <w:bCs/>
-        </w:rPr>
-        <w:t>Flags</w:t>
-      </w:r>
-      <w:r>
-        <w:t xml:space="preserve">: </w:t>
-      </w:r>
-      <w:r>
-        <w:t>狀態旗標。</w:t>
-      </w:r>
-    </w:p>
-    <w:p>
-      <w:pPr>
-        <w:numPr>
-          <w:ilvl w:val="0"/>
-          <w:numId w:val="35"/>
-        </w:numPr>
-      </w:pPr>
-      <w:proofErr w:type="spellStart"/>
-      <w:r>
-        <w:rPr>
-          <w:b/>
-          <w:bCs/>
-        </w:rPr>
-        <w:t>Ack_Code</w:t>
-      </w:r>
-      <w:proofErr w:type="spellEnd"/>
-      <w:r>
-        <w:t xml:space="preserve">: HINS </w:t>
-      </w:r>
-      <w:r>
-        <w:t>內部的應答碼（例如</w:t>
-      </w:r>
-      <w:r>
-        <w:t xml:space="preserve"> 0 </w:t>
-      </w:r>
-      <w:r>
-        <w:t>代表成功）。</w:t>
-      </w:r>
-    </w:p>
-    <w:p>
-      <w:pPr>
-        <w:numPr>
-          <w:ilvl w:val="0"/>
-          <w:numId w:val="35"/>
-        </w:numPr>
-      </w:pPr>
-      <w:proofErr w:type="spellStart"/>
-      <w:r>
-        <w:rPr>
-          <w:b/>
-          <w:bCs/>
-        </w:rPr>
-        <w:t>Ack_Echo</w:t>
-      </w:r>
-      <w:proofErr w:type="spellEnd"/>
-      <w:r>
-        <w:t xml:space="preserve">: </w:t>
-      </w:r>
-      <w:r>
-        <w:t>對應下發指令的</w:t>
-      </w:r>
-      <w:r>
-        <w:t xml:space="preserve"> Echo</w:t>
-      </w:r>
-      <w:r>
-        <w:t>。</w:t>
-      </w:r>
-    </w:p>
-    <w:p>
-      <w:pPr>
-        <w:numPr>
-          <w:ilvl w:val="0"/>
-          <w:numId w:val="35"/>
-        </w:numPr>
-      </w:pPr>
-      <w:r>
-        <w:rPr>
-          <w:b/>
-          <w:bCs/>
-        </w:rPr>
-        <w:t>Raw Data</w:t>
-      </w:r>
-      <w:r>
-        <w:t xml:space="preserve">: HINS </w:t>
-      </w:r>
-      <w:r>
-        <w:t>實際回傳的參數或狀態數據（長度視具體透傳內容而定）。</w:t>
-      </w:r>
-    </w:p>
-    <w:p>
-      <w:pPr>
-        <w:widowControl/>
-        <w:spacing w:before="0" w:after="160" w:line="278" w:lineRule="auto"/>
-        <w:rPr>
-          <w:rFonts w:hint="eastAsia"/>
-        </w:rPr>
-      </w:pPr>
-      <w:r>
-        <w:br w:type="page"/>
-      </w:r>
-    </w:p>
-    <w:p>
-      <w:pPr>
-        <w:pStyle w:val="4"/>
-      </w:pPr>
-      <w:r>
-        <w:rPr>
-          <w:rFonts w:hint="eastAsia"/>
-        </w:rPr>
-        <w:lastRenderedPageBreak/>
-        <w:t xml:space="preserve">HINS </w:t>
-      </w:r>
-      <w:r>
-        <w:rPr>
-          <w:rFonts w:hint="eastAsia"/>
-        </w:rPr>
-        <w:t>回傳解析</w:t>
-      </w:r>
-      <w:r>
-        <w:rPr>
-          <w:rFonts w:hint="eastAsia"/>
-        </w:rPr>
-        <w:t>:</w:t>
-      </w:r>
-    </w:p>
-    <w:p>
-      <w:r>
-        <w:t>根據</w:t>
-      </w:r>
-      <w:r>
-        <w:t xml:space="preserve"> parameter_service.cpp </w:t>
-      </w:r>
-      <w:r>
-        <w:t>中的邏輯，</w:t>
-      </w:r>
-      <w:r>
-        <w:t xml:space="preserve">MCU </w:t>
-      </w:r>
-      <w:r>
-        <w:t>在收到</w:t>
-      </w:r>
-      <w:r>
-        <w:t xml:space="preserve"> HINS </w:t>
-      </w:r>
-      <w:r>
-        <w:t>的回傳後，會先進行</w:t>
-      </w:r>
-      <w:r>
-        <w:rPr>
-          <w:b/>
-          <w:bCs/>
-        </w:rPr>
-        <w:t>解析與格式轉換</w:t>
-      </w:r>
-      <w:r>
-        <w:t>，再將轉換後的「業務數據」填入</w:t>
-      </w:r>
-      <w:r>
-        <w:t xml:space="preserve"> V1 </w:t>
-      </w:r>
-      <w:r>
-        <w:t>協議的</w:t>
-      </w:r>
-      <w:r>
-        <w:t xml:space="preserve"> Payload </w:t>
-      </w:r>
-      <w:r>
-        <w:t>中。</w:t>
-      </w:r>
-    </w:p>
-    <w:p/>
-    <w:p>
-      <w:r>
-        <w:t>以下是詳細的處理過程：</w:t>
-      </w:r>
-    </w:p>
-    <w:p>
-      <w:pPr>
-        <w:rPr>
-          <w:b/>
-          <w:bCs/>
-        </w:rPr>
-      </w:pPr>
-      <w:r>
-        <w:rPr>
-          <w:b/>
-          <w:bCs/>
-        </w:rPr>
-        <w:t xml:space="preserve">1. HINS </w:t>
-      </w:r>
-      <w:r>
-        <w:rPr>
-          <w:b/>
-          <w:bCs/>
-        </w:rPr>
-        <w:t>數據的處理流程</w:t>
-      </w:r>
-    </w:p>
-    <w:p>
-      <w:pPr>
-        <w:numPr>
-          <w:ilvl w:val="0"/>
-          <w:numId w:val="36"/>
-        </w:numPr>
-      </w:pPr>
-      <w:r>
-        <w:rPr>
-          <w:b/>
-          <w:bCs/>
-        </w:rPr>
-        <w:t>接收與校驗</w:t>
-      </w:r>
-      <w:r>
-        <w:t>：</w:t>
-      </w:r>
-      <w:r>
-        <w:t xml:space="preserve">MCU </w:t>
-      </w:r>
-      <w:r>
-        <w:t>透過</w:t>
-      </w:r>
-      <w:r>
-        <w:t xml:space="preserve"> Serial3 </w:t>
-      </w:r>
-      <w:r>
-        <w:t>接收來自</w:t>
-      </w:r>
-      <w:r>
-        <w:t xml:space="preserve"> HINS </w:t>
-      </w:r>
-      <w:r>
-        <w:t>的數據，並先驗證</w:t>
-      </w:r>
-      <w:r>
-        <w:t xml:space="preserve"> HINS </w:t>
-      </w:r>
-      <w:r>
-        <w:t>協議自身的</w:t>
-      </w:r>
-      <w:r>
-        <w:t xml:space="preserve"> Checksum</w:t>
-      </w:r>
-      <w:r>
-        <w:t>。</w:t>
-      </w:r>
-    </w:p>
-    <w:p>
-      <w:pPr>
-        <w:numPr>
-          <w:ilvl w:val="0"/>
-          <w:numId w:val="36"/>
-        </w:numPr>
-      </w:pPr>
-      <w:r>
-        <w:rPr>
-          <w:b/>
-          <w:bCs/>
-        </w:rPr>
-        <w:t>提取有效載荷</w:t>
-      </w:r>
-      <w:r>
-        <w:t>：</w:t>
-      </w:r>
-      <w:r>
-        <w:t xml:space="preserve">MCU </w:t>
-      </w:r>
-      <w:r>
-        <w:t>會從</w:t>
-      </w:r>
-      <w:r>
-        <w:t xml:space="preserve"> HINS </w:t>
-      </w:r>
-      <w:r>
-        <w:t>的原始封包中提取出真正的數據部分（</w:t>
-      </w:r>
-      <w:r>
-        <w:t>Data Field</w:t>
-      </w:r>
-      <w:r>
-        <w:t>），過濾掉</w:t>
-      </w:r>
-      <w:r>
-        <w:t xml:space="preserve"> HINS </w:t>
-      </w:r>
-      <w:r>
-        <w:t>協議本身的</w:t>
-      </w:r>
-      <w:r>
-        <w:t xml:space="preserve"> Header </w:t>
-      </w:r>
-      <w:r>
-        <w:t>或尾部校驗。</w:t>
-      </w:r>
-    </w:p>
-    <w:p>
-      <w:pPr>
-        <w:numPr>
-          <w:ilvl w:val="0"/>
-          <w:numId w:val="36"/>
-        </w:numPr>
-      </w:pPr>
-      <w:r>
-        <w:rPr>
-          <w:b/>
-          <w:bCs/>
-        </w:rPr>
-        <w:t>封裝至</w:t>
+        <w:t>四、</w:t>
       </w:r>
       <w:r>
         <w:rPr>
@@ -3234,192 +2420,19 @@
         </w:rPr>
         <w:t xml:space="preserve"> </w:t>
       </w:r>
-      <w:proofErr w:type="spellStart"/>
       <w:r>
         <w:rPr>
           <w:b/>
           <w:bCs/>
         </w:rPr>
-        <w:t>UsecaseResult</w:t>
-      </w:r>
-      <w:proofErr w:type="spellEnd"/>
-      <w:r>
-        <w:t>：提取出的數據會存放在</w:t>
-      </w:r>
-      <w:r>
-        <w:t xml:space="preserve"> </w:t>
-      </w:r>
-      <w:proofErr w:type="spellStart"/>
-      <w:r>
-        <w:t>UsecaseResult</w:t>
-      </w:r>
-      <w:proofErr w:type="spellEnd"/>
-      <w:r>
-        <w:t xml:space="preserve"> </w:t>
-      </w:r>
-      <w:r>
-        <w:t>結構的</w:t>
-      </w:r>
-      <w:r>
-        <w:t xml:space="preserve"> payload </w:t>
-      </w:r>
-      <w:r>
-        <w:t>指標中。</w:t>
+        <w:t>異常處理機制</w:t>
       </w:r>
     </w:p>
     <w:p>
       <w:pPr>
         <w:numPr>
           <w:ilvl w:val="0"/>
-          <w:numId w:val="36"/>
-        </w:numPr>
-      </w:pPr>
-      <w:r>
-        <w:rPr>
-          <w:b/>
-          <w:bCs/>
-        </w:rPr>
-        <w:t xml:space="preserve">V1 </w:t>
-      </w:r>
-      <w:r>
-        <w:rPr>
-          <w:b/>
-          <w:bCs/>
-        </w:rPr>
-        <w:t>協議打包</w:t>
-      </w:r>
-      <w:r>
-        <w:t>：最後由</w:t>
-      </w:r>
-      <w:r>
-        <w:t xml:space="preserve"> send_result_v1 </w:t>
-      </w:r>
-      <w:r>
-        <w:t>函數將這段數據放入</w:t>
-      </w:r>
-      <w:r>
-        <w:t xml:space="preserve"> V1 </w:t>
-      </w:r>
-      <w:r>
-        <w:t>格式的</w:t>
-      </w:r>
-      <w:r>
-        <w:t xml:space="preserve"> Payload </w:t>
-      </w:r>
-      <w:r>
-        <w:t>區段，並重新計算適用於</w:t>
-      </w:r>
-      <w:r>
-        <w:t xml:space="preserve"> V1 </w:t>
-      </w:r>
-      <w:r>
-        <w:t>協議的</w:t>
-      </w:r>
-      <w:r>
-        <w:t xml:space="preserve"> </w:t>
-      </w:r>
-      <w:r>
-        <w:rPr>
-          <w:b/>
-          <w:bCs/>
-        </w:rPr>
-        <w:t xml:space="preserve">Fletcher16 </w:t>
-      </w:r>
-      <w:proofErr w:type="gramStart"/>
-      <w:r>
-        <w:rPr>
-          <w:b/>
-          <w:bCs/>
-        </w:rPr>
-        <w:t>校驗碼</w:t>
-      </w:r>
-      <w:proofErr w:type="gramEnd"/>
-      <w:r>
-        <w:t>。</w:t>
-      </w:r>
-    </w:p>
-    <w:p>
-      <w:pPr>
-        <w:rPr>
-          <w:b/>
-          <w:bCs/>
-        </w:rPr>
-      </w:pPr>
-      <w:r>
-        <w:rPr>
-          <w:b/>
-          <w:bCs/>
-        </w:rPr>
-        <w:t xml:space="preserve">2. Payload </w:t>
-      </w:r>
-      <w:r>
-        <w:rPr>
-          <w:b/>
-          <w:bCs/>
-        </w:rPr>
-        <w:t>內部的實際組成</w:t>
-      </w:r>
-    </w:p>
-    <w:p>
-      <w:r>
-        <w:t>雖然數據內容來自</w:t>
-      </w:r>
-      <w:r>
-        <w:t xml:space="preserve"> HINS</w:t>
-      </w:r>
-      <w:r>
-        <w:t>，但</w:t>
-      </w:r>
-      <w:r>
-        <w:t xml:space="preserve"> MCU </w:t>
-      </w:r>
-      <w:r>
-        <w:t>會確保其符合</w:t>
-      </w:r>
-      <w:r>
-        <w:t xml:space="preserve"> </w:t>
-      </w:r>
-      <w:proofErr w:type="spellStart"/>
-      <w:r>
-        <w:t>UsecaseResult</w:t>
-      </w:r>
-      <w:proofErr w:type="spellEnd"/>
-      <w:r>
-        <w:t xml:space="preserve"> </w:t>
-      </w:r>
-      <w:r>
-        <w:t>的規範。在</w:t>
-      </w:r>
-      <w:r>
-        <w:t xml:space="preserve"> CMD_HINS_MIP </w:t>
-      </w:r>
-      <w:r>
-        <w:t>或</w:t>
-      </w:r>
-      <w:r>
-        <w:t xml:space="preserve"> CMD_HINS_PING </w:t>
-      </w:r>
-      <w:r>
-        <w:t>的情況下，</w:t>
-      </w:r>
-      <w:r>
-        <w:t xml:space="preserve">RESULT </w:t>
-      </w:r>
-      <w:r>
-        <w:t>封包的</w:t>
-      </w:r>
-      <w:r>
-        <w:t xml:space="preserve"> Payload </w:t>
-      </w:r>
-      <w:r>
-        <w:t>內容通常如下：</w:t>
-      </w:r>
-    </w:p>
-    <w:p>
-      <w:pPr>
-        <w:numPr>
-          <w:ilvl w:val="0"/>
-          <w:numId w:val="37"/>
+          <w:numId w:val="39"/>
         </w:numPr>
       </w:pPr>
       <w:r>
@@ -3434,59 +2447,263 @@
           <w:b/>
           <w:bCs/>
         </w:rPr>
-        <w:t>狀態資訊</w:t>
-      </w:r>
-      <w:r>
-        <w:t>：包含</w:t>
-      </w:r>
-      <w:r>
-        <w:t xml:space="preserve"> Version</w:t>
-      </w:r>
-      <w:r>
-        <w:t>、</w:t>
-      </w:r>
-      <w:r>
-        <w:t>Flags</w:t>
-      </w:r>
-      <w:r>
-        <w:t>、</w:t>
-      </w:r>
-      <w:proofErr w:type="spellStart"/>
-      <w:r>
-        <w:t>Ack_Code</w:t>
-      </w:r>
-      <w:proofErr w:type="spellEnd"/>
-      <w:r>
-        <w:t xml:space="preserve"> </w:t>
-      </w:r>
-      <w:r>
-        <w:t>等關鍵欄位。</w:t>
+        <w:t>無回應</w:t>
+      </w:r>
+      <w:r>
+        <w:t>：若</w:t>
+      </w:r>
+      <w:r>
+        <w:t xml:space="preserve"> 1500ms </w:t>
+      </w:r>
+      <w:r>
+        <w:t>內未偵測到</w:t>
+      </w:r>
+      <w:r>
+        <w:t xml:space="preserve"> MIP </w:t>
+      </w:r>
+      <w:r>
+        <w:t>同步字</w:t>
+      </w:r>
+      <w:r>
+        <w:t xml:space="preserve"> 0x75 0x65</w:t>
+      </w:r>
+      <w:r>
+        <w:t>，</w:t>
+      </w:r>
+      <w:r>
+        <w:t xml:space="preserve">MCU </w:t>
+      </w:r>
+      <w:r>
+        <w:t>回傳</w:t>
+      </w:r>
+      <w:r>
+        <w:t xml:space="preserve"> Status: 0x03 (TIMEOUT)</w:t>
+      </w:r>
+      <w:r>
+        <w:t>，</w:t>
+      </w:r>
+      <w:r>
+        <w:t xml:space="preserve">Payload </w:t>
+      </w:r>
+      <w:r>
+        <w:t>長度為</w:t>
+      </w:r>
+      <w:r>
+        <w:t xml:space="preserve"> 0</w:t>
+      </w:r>
+      <w:r>
+        <w:t>。</w:t>
       </w:r>
     </w:p>
     <w:p>
       <w:pPr>
         <w:numPr>
           <w:ilvl w:val="0"/>
-          <w:numId w:val="37"/>
+          <w:numId w:val="39"/>
         </w:numPr>
       </w:pPr>
-      <w:proofErr w:type="gramStart"/>
       <w:r>
         <w:rPr>
           <w:b/>
           <w:bCs/>
         </w:rPr>
-        <w:t>透傳數據</w:t>
+        <w:t xml:space="preserve">MIP </w:t>
+      </w:r>
+      <w:proofErr w:type="gramStart"/>
+      <w:r>
+        <w:rPr>
+          <w:b/>
+          <w:bCs/>
+        </w:rPr>
+        <w:t>斷包</w:t>
       </w:r>
       <w:proofErr w:type="gramEnd"/>
       <w:r>
-        <w:t>：如果是查詢參數，則會包含從</w:t>
+        <w:t>：若抓取到的</w:t>
+      </w:r>
+      <w:r>
+        <w:t xml:space="preserve"> MIP </w:t>
+      </w:r>
+      <w:r>
+        <w:t>封包長度不符，驅動層會拋棄</w:t>
+      </w:r>
+      <w:proofErr w:type="gramStart"/>
+      <w:r>
+        <w:t>該包並回</w:t>
+      </w:r>
+      <w:proofErr w:type="gramEnd"/>
+      <w:r>
+        <w:t>傳超時狀態。</w:t>
+      </w:r>
+    </w:p>
+    <w:p>
+      <w:pPr>
+        <w:numPr>
+          <w:ilvl w:val="0"/>
+          <w:numId w:val="39"/>
+        </w:numPr>
+      </w:pPr>
+      <w:r>
+        <w:rPr>
+          <w:b/>
+          <w:bCs/>
+        </w:rPr>
+        <w:t>參數錯誤</w:t>
+      </w:r>
+      <w:r>
+        <w:t>：若</w:t>
+      </w:r>
+      <w:r>
+        <w:t xml:space="preserve"> PC </w:t>
+      </w:r>
+      <w:r>
+        <w:t>下發的指令無效，</w:t>
+      </w:r>
+      <w:r>
+        <w:t xml:space="preserve">MCU </w:t>
+      </w:r>
+      <w:r>
+        <w:t>回傳</w:t>
+      </w:r>
+      <w:r>
+        <w:t xml:space="preserve"> Status: 0x02 (BAD_PARAM)</w:t>
+      </w:r>
+      <w:r>
+        <w:t>。</w:t>
+      </w:r>
+    </w:p>
+    <w:p>
+      <w:pPr>
+        <w:rPr>
+          <w:b/>
+          <w:bCs/>
+        </w:rPr>
+      </w:pPr>
+      <w:r>
+        <w:rPr>
+          <w:b/>
+          <w:bCs/>
+        </w:rPr>
+        <w:t>五、</w:t>
+      </w:r>
+      <w:r>
+        <w:rPr>
+          <w:b/>
+          <w:bCs/>
+        </w:rPr>
+        <w:t xml:space="preserve"> </w:t>
+      </w:r>
+      <w:r>
+        <w:rPr>
+          <w:b/>
+          <w:bCs/>
+        </w:rPr>
+        <w:t>開發者建議</w:t>
+      </w:r>
+    </w:p>
+    <w:p>
+      <w:pPr>
+        <w:numPr>
+          <w:ilvl w:val="0"/>
+          <w:numId w:val="40"/>
+        </w:numPr>
+      </w:pPr>
+      <w:r>
+        <w:rPr>
+          <w:b/>
+          <w:bCs/>
+        </w:rPr>
+        <w:t>校驗處理</w:t>
+      </w:r>
+      <w:r>
+        <w:t>：</w:t>
+      </w:r>
+      <w:r>
+        <w:t xml:space="preserve">PC </w:t>
+      </w:r>
+      <w:proofErr w:type="gramStart"/>
+      <w:r>
+        <w:t>端應採取</w:t>
+      </w:r>
+      <w:proofErr w:type="gramEnd"/>
+      <w:r>
+        <w:t>「</w:t>
+      </w:r>
+      <w:proofErr w:type="gramStart"/>
+      <w:r>
+        <w:t>雙重解包</w:t>
+      </w:r>
+      <w:proofErr w:type="gramEnd"/>
+      <w:r>
+        <w:t>」策略。先解開</w:t>
+      </w:r>
+      <w:r>
+        <w:t xml:space="preserve"> V1 </w:t>
+      </w:r>
+      <w:r>
+        <w:t>封包驗證通訊品質，再解開</w:t>
+      </w:r>
+      <w:r>
+        <w:t xml:space="preserve"> Payload </w:t>
+      </w:r>
+      <w:r>
+        <w:t>驗證</w:t>
       </w:r>
       <w:r>
         <w:t xml:space="preserve"> HINS </w:t>
       </w:r>
       <w:r>
-        <w:t>讀取到的原始參數數值。</w:t>
+        <w:t>數據完整性。</w:t>
+      </w:r>
+    </w:p>
+    <w:p>
+      <w:pPr>
+        <w:numPr>
+          <w:ilvl w:val="0"/>
+          <w:numId w:val="40"/>
+        </w:numPr>
+      </w:pPr>
+      <w:r>
+        <w:rPr>
+          <w:b/>
+          <w:bCs/>
+        </w:rPr>
+        <w:t>端口分配</w:t>
+      </w:r>
+      <w:r>
+        <w:t>：請注意目前回應固定從</w:t>
+      </w:r>
+      <w:r>
+        <w:t xml:space="preserve"> Serial2 </w:t>
+      </w:r>
+      <w:r>
+        <w:t>輸出，建議未來可擴充</w:t>
+      </w:r>
+      <w:r>
+        <w:t xml:space="preserve"> </w:t>
+      </w:r>
+      <w:proofErr w:type="spellStart"/>
+      <w:r>
+        <w:t>g_p_output_stream</w:t>
+      </w:r>
+      <w:proofErr w:type="spellEnd"/>
+      <w:r>
+        <w:t xml:space="preserve"> </w:t>
+      </w:r>
+      <w:r>
+        <w:t>以支援</w:t>
+      </w:r>
+      <w:r>
+        <w:t xml:space="preserve"> USB </w:t>
+      </w:r>
+      <w:r>
+        <w:t>回應</w:t>
+      </w:r>
+      <w:r>
+        <w:t xml:space="preserve"> </w:t>
+      </w:r>
+      <w:r>
+        <w:t>。</w:t>
       </w:r>
     </w:p>
     <w:p>
@@ -4112,6 +3329,155 @@
     </w:lvl>
   </w:abstractNum>
   <w:abstractNum w:abstractNumId="5" w15:restartNumberingAfterBreak="0">
+    <w:nsid w:val="12E34B72"/>
+    <w:multiLevelType w:val="multilevel"/>
+    <w:tmpl w:val="4412DD40"/>
+    <w:lvl w:ilvl="0">
+      <w:start w:val="1"/>
+      <w:numFmt w:val="bullet"/>
+      <w:lvlText w:val=""/>
+      <w:lvlJc w:val="left"/>
+      <w:pPr>
+        <w:tabs>
+          <w:tab w:val="num" w:pos="720"/>
+        </w:tabs>
+        <w:ind w:left="720" w:hanging="360"/>
+      </w:pPr>
+      <w:rPr>
+        <w:rFonts w:ascii="Symbol" w:hAnsi="Symbol" w:hint="default"/>
+        <w:sz w:val="20"/>
+      </w:rPr>
+    </w:lvl>
+    <w:lvl w:ilvl="1" w:tentative="1">
+      <w:start w:val="1"/>
+      <w:numFmt w:val="bullet"/>
+      <w:lvlText w:val="o"/>
+      <w:lvlJc w:val="left"/>
+      <w:pPr>
+        <w:tabs>
+          <w:tab w:val="num" w:pos="1440"/>
+        </w:tabs>
+        <w:ind w:left="1440" w:hanging="360"/>
+      </w:pPr>
+      <w:rPr>
+        <w:rFonts w:ascii="Courier New" w:hAnsi="Courier New" w:hint="default"/>
+        <w:sz w:val="20"/>
+      </w:rPr>
+    </w:lvl>
+    <w:lvl w:ilvl="2" w:tentative="1">
+      <w:start w:val="1"/>
+      <w:numFmt w:val="bullet"/>
+      <w:lvlText w:val=""/>
+      <w:lvlJc w:val="left"/>
+      <w:pPr>
+        <w:tabs>
+          <w:tab w:val="num" w:pos="2160"/>
+        </w:tabs>
+        <w:ind w:left="2160" w:hanging="360"/>
+      </w:pPr>
+      <w:rPr>
+        <w:rFonts w:ascii="Wingdings" w:hAnsi="Wingdings" w:hint="default"/>
+        <w:sz w:val="20"/>
+      </w:rPr>
+    </w:lvl>
+    <w:lvl w:ilvl="3" w:tentative="1">
+      <w:start w:val="1"/>
+      <w:numFmt w:val="bullet"/>
+      <w:lvlText w:val=""/>
+      <w:lvlJc w:val="left"/>
+      <w:pPr>
+        <w:tabs>
+          <w:tab w:val="num" w:pos="2880"/>
+        </w:tabs>
+        <w:ind w:left="2880" w:hanging="360"/>
+      </w:pPr>
+      <w:rPr>
+        <w:rFonts w:ascii="Wingdings" w:hAnsi="Wingdings" w:hint="default"/>
+        <w:sz w:val="20"/>
+      </w:rPr>
+    </w:lvl>
+    <w:lvl w:ilvl="4" w:tentative="1">
+      <w:start w:val="1"/>
+      <w:numFmt w:val="bullet"/>
+      <w:lvlText w:val=""/>
+      <w:lvlJc w:val="left"/>
+      <w:pPr>
+        <w:tabs>
+          <w:tab w:val="num" w:pos="3600"/>
+        </w:tabs>
+        <w:ind w:left="3600" w:hanging="360"/>
+      </w:pPr>
+      <w:rPr>
+        <w:rFonts w:ascii="Wingdings" w:hAnsi="Wingdings" w:hint="default"/>
+        <w:sz w:val="20"/>
+      </w:rPr>
+    </w:lvl>
+    <w:lvl w:ilvl="5" w:tentative="1">
+      <w:start w:val="1"/>
+      <w:numFmt w:val="bullet"/>
+      <w:lvlText w:val=""/>
+      <w:lvlJc w:val="left"/>
+      <w:pPr>
+        <w:tabs>
+          <w:tab w:val="num" w:pos="4320"/>
+        </w:tabs>
+        <w:ind w:left="4320" w:hanging="360"/>
+      </w:pPr>
+      <w:rPr>
+        <w:rFonts w:ascii="Wingdings" w:hAnsi="Wingdings" w:hint="default"/>
+        <w:sz w:val="20"/>
+      </w:rPr>
+    </w:lvl>
+    <w:lvl w:ilvl="6" w:tentative="1">
+      <w:start w:val="1"/>
+      <w:numFmt w:val="bullet"/>
+      <w:lvlText w:val=""/>
+      <w:lvlJc w:val="left"/>
+      <w:pPr>
+        <w:tabs>
+          <w:tab w:val="num" w:pos="5040"/>
+        </w:tabs>
+        <w:ind w:left="5040" w:hanging="360"/>
+      </w:pPr>
+      <w:rPr>
+        <w:rFonts w:ascii="Wingdings" w:hAnsi="Wingdings" w:hint="default"/>
+        <w:sz w:val="20"/>
+      </w:rPr>
+    </w:lvl>
+    <w:lvl w:ilvl="7" w:tentative="1">
+      <w:start w:val="1"/>
+      <w:numFmt w:val="bullet"/>
+      <w:lvlText w:val=""/>
+      <w:lvlJc w:val="left"/>
+      <w:pPr>
+        <w:tabs>
+          <w:tab w:val="num" w:pos="5760"/>
+        </w:tabs>
+        <w:ind w:left="5760" w:hanging="360"/>
+      </w:pPr>
+      <w:rPr>
+        <w:rFonts w:ascii="Wingdings" w:hAnsi="Wingdings" w:hint="default"/>
+        <w:sz w:val="20"/>
+      </w:rPr>
+    </w:lvl>
+    <w:lvl w:ilvl="8" w:tentative="1">
+      <w:start w:val="1"/>
+      <w:numFmt w:val="bullet"/>
+      <w:lvlText w:val=""/>
+      <w:lvlJc w:val="left"/>
+      <w:pPr>
+        <w:tabs>
+          <w:tab w:val="num" w:pos="6480"/>
+        </w:tabs>
+        <w:ind w:left="6480" w:hanging="360"/>
+      </w:pPr>
+      <w:rPr>
+        <w:rFonts w:ascii="Wingdings" w:hAnsi="Wingdings" w:hint="default"/>
+        <w:sz w:val="20"/>
+      </w:rPr>
+    </w:lvl>
+  </w:abstractNum>
+  <w:abstractNum w:abstractNumId="6" w15:restartNumberingAfterBreak="0">
     <w:nsid w:val="14CC17D6"/>
     <w:multiLevelType w:val="hybridMultilevel"/>
     <w:tmpl w:val="E2FEB00C"/>
@@ -4200,7 +3566,7 @@
       </w:pPr>
     </w:lvl>
   </w:abstractNum>
-  <w:abstractNum w:abstractNumId="6" w15:restartNumberingAfterBreak="0">
+  <w:abstractNum w:abstractNumId="7" w15:restartNumberingAfterBreak="0">
     <w:nsid w:val="18EC5BF1"/>
     <w:multiLevelType w:val="hybridMultilevel"/>
     <w:tmpl w:val="E420419A"/>
@@ -4313,7 +3679,7 @@
       </w:rPr>
     </w:lvl>
   </w:abstractNum>
-  <w:abstractNum w:abstractNumId="7" w15:restartNumberingAfterBreak="0">
+  <w:abstractNum w:abstractNumId="8" w15:restartNumberingAfterBreak="0">
     <w:nsid w:val="22084017"/>
     <w:multiLevelType w:val="multilevel"/>
     <w:tmpl w:val="B82E5436"/>
@@ -4462,7 +3828,7 @@
       </w:rPr>
     </w:lvl>
   </w:abstractNum>
-  <w:abstractNum w:abstractNumId="8" w15:restartNumberingAfterBreak="0">
+  <w:abstractNum w:abstractNumId="9" w15:restartNumberingAfterBreak="0">
     <w:nsid w:val="22317559"/>
     <w:multiLevelType w:val="hybridMultilevel"/>
     <w:tmpl w:val="ECAACBDA"/>
@@ -4575,7 +3941,7 @@
       </w:rPr>
     </w:lvl>
   </w:abstractNum>
-  <w:abstractNum w:abstractNumId="9" w15:restartNumberingAfterBreak="0">
+  <w:abstractNum w:abstractNumId="10" w15:restartNumberingAfterBreak="0">
     <w:nsid w:val="23582C27"/>
     <w:multiLevelType w:val="hybridMultilevel"/>
     <w:tmpl w:val="1AD48D3E"/>
@@ -4688,7 +4054,7 @@
       </w:rPr>
     </w:lvl>
   </w:abstractNum>
-  <w:abstractNum w:abstractNumId="10" w15:restartNumberingAfterBreak="0">
+  <w:abstractNum w:abstractNumId="11" w15:restartNumberingAfterBreak="0">
     <w:nsid w:val="273D0119"/>
     <w:multiLevelType w:val="multilevel"/>
     <w:tmpl w:val="843442B0"/>
@@ -4801,7 +4167,7 @@
       </w:pPr>
     </w:lvl>
   </w:abstractNum>
-  <w:abstractNum w:abstractNumId="11" w15:restartNumberingAfterBreak="0">
+  <w:abstractNum w:abstractNumId="12" w15:restartNumberingAfterBreak="0">
     <w:nsid w:val="306E182E"/>
     <w:multiLevelType w:val="multilevel"/>
     <w:tmpl w:val="88606EA0"/>
@@ -4950,7 +4316,7 @@
       </w:rPr>
     </w:lvl>
   </w:abstractNum>
-  <w:abstractNum w:abstractNumId="12" w15:restartNumberingAfterBreak="0">
+  <w:abstractNum w:abstractNumId="13" w15:restartNumberingAfterBreak="0">
     <w:nsid w:val="317E5DFE"/>
     <w:multiLevelType w:val="hybridMultilevel"/>
     <w:tmpl w:val="E37EE8E8"/>
@@ -5039,7 +4405,7 @@
       </w:pPr>
     </w:lvl>
   </w:abstractNum>
-  <w:abstractNum w:abstractNumId="13" w15:restartNumberingAfterBreak="0">
+  <w:abstractNum w:abstractNumId="14" w15:restartNumberingAfterBreak="0">
     <w:nsid w:val="31A12972"/>
     <w:multiLevelType w:val="hybridMultilevel"/>
     <w:tmpl w:val="DA6AA952"/>
@@ -5128,7 +4494,7 @@
       </w:pPr>
     </w:lvl>
   </w:abstractNum>
-  <w:abstractNum w:abstractNumId="14" w15:restartNumberingAfterBreak="0">
+  <w:abstractNum w:abstractNumId="15" w15:restartNumberingAfterBreak="0">
     <w:nsid w:val="31B47975"/>
     <w:multiLevelType w:val="hybridMultilevel"/>
     <w:tmpl w:val="568E04C8"/>
@@ -5240,7 +4606,7 @@
       </w:rPr>
     </w:lvl>
   </w:abstractNum>
-  <w:abstractNum w:abstractNumId="15" w15:restartNumberingAfterBreak="0">
+  <w:abstractNum w:abstractNumId="16" w15:restartNumberingAfterBreak="0">
     <w:nsid w:val="322914C3"/>
     <w:multiLevelType w:val="multilevel"/>
     <w:tmpl w:val="4FE097B8"/>
@@ -5389,7 +4755,7 @@
       </w:rPr>
     </w:lvl>
   </w:abstractNum>
-  <w:abstractNum w:abstractNumId="16" w15:restartNumberingAfterBreak="0">
+  <w:abstractNum w:abstractNumId="17" w15:restartNumberingAfterBreak="0">
     <w:nsid w:val="33B447C7"/>
     <w:multiLevelType w:val="multilevel"/>
     <w:tmpl w:val="DD908F70"/>
@@ -5538,7 +4904,7 @@
       </w:rPr>
     </w:lvl>
   </w:abstractNum>
-  <w:abstractNum w:abstractNumId="17" w15:restartNumberingAfterBreak="0">
+  <w:abstractNum w:abstractNumId="18" w15:restartNumberingAfterBreak="0">
     <w:nsid w:val="34CA6303"/>
     <w:multiLevelType w:val="hybridMultilevel"/>
     <w:tmpl w:val="8918C71E"/>
@@ -5651,7 +5017,7 @@
       </w:rPr>
     </w:lvl>
   </w:abstractNum>
-  <w:abstractNum w:abstractNumId="18" w15:restartNumberingAfterBreak="0">
+  <w:abstractNum w:abstractNumId="19" w15:restartNumberingAfterBreak="0">
     <w:nsid w:val="352D4C5A"/>
     <w:multiLevelType w:val="multilevel"/>
     <w:tmpl w:val="B82E5436"/>
@@ -5800,7 +5166,7 @@
       </w:rPr>
     </w:lvl>
   </w:abstractNum>
-  <w:abstractNum w:abstractNumId="19" w15:restartNumberingAfterBreak="0">
+  <w:abstractNum w:abstractNumId="20" w15:restartNumberingAfterBreak="0">
     <w:nsid w:val="38CB780C"/>
     <w:multiLevelType w:val="multilevel"/>
     <w:tmpl w:val="4DC614CC"/>
@@ -5917,7 +5283,7 @@
       </w:pPr>
     </w:lvl>
   </w:abstractNum>
-  <w:abstractNum w:abstractNumId="20" w15:restartNumberingAfterBreak="0">
+  <w:abstractNum w:abstractNumId="21" w15:restartNumberingAfterBreak="0">
     <w:nsid w:val="3BA207D6"/>
     <w:multiLevelType w:val="hybridMultilevel"/>
     <w:tmpl w:val="B2587826"/>
@@ -6029,7 +5395,7 @@
       </w:rPr>
     </w:lvl>
   </w:abstractNum>
-  <w:abstractNum w:abstractNumId="21" w15:restartNumberingAfterBreak="0">
+  <w:abstractNum w:abstractNumId="22" w15:restartNumberingAfterBreak="0">
     <w:nsid w:val="41324A3B"/>
     <w:multiLevelType w:val="hybridMultilevel"/>
     <w:tmpl w:val="90D823BC"/>
@@ -6142,7 +5508,7 @@
       </w:rPr>
     </w:lvl>
   </w:abstractNum>
-  <w:abstractNum w:abstractNumId="22" w15:restartNumberingAfterBreak="0">
+  <w:abstractNum w:abstractNumId="23" w15:restartNumberingAfterBreak="0">
     <w:nsid w:val="42C12A09"/>
     <w:multiLevelType w:val="multilevel"/>
     <w:tmpl w:val="BE8A31B2"/>
@@ -6291,7 +5657,7 @@
       </w:rPr>
     </w:lvl>
   </w:abstractNum>
-  <w:abstractNum w:abstractNumId="23" w15:restartNumberingAfterBreak="0">
+  <w:abstractNum w:abstractNumId="24" w15:restartNumberingAfterBreak="0">
     <w:nsid w:val="45EA6912"/>
     <w:multiLevelType w:val="hybridMultilevel"/>
     <w:tmpl w:val="F88A87C8"/>
@@ -6404,7 +5770,7 @@
       </w:rPr>
     </w:lvl>
   </w:abstractNum>
-  <w:abstractNum w:abstractNumId="24" w15:restartNumberingAfterBreak="0">
+  <w:abstractNum w:abstractNumId="25" w15:restartNumberingAfterBreak="0">
     <w:nsid w:val="48A656D4"/>
     <w:multiLevelType w:val="hybridMultilevel"/>
     <w:tmpl w:val="A7DE98BE"/>
@@ -6517,7 +5883,7 @@
       </w:rPr>
     </w:lvl>
   </w:abstractNum>
-  <w:abstractNum w:abstractNumId="25" w15:restartNumberingAfterBreak="0">
+  <w:abstractNum w:abstractNumId="26" w15:restartNumberingAfterBreak="0">
     <w:nsid w:val="48C864E7"/>
     <w:multiLevelType w:val="hybridMultilevel"/>
     <w:tmpl w:val="EFA403B0"/>
@@ -6606,7 +5972,120 @@
       </w:pPr>
     </w:lvl>
   </w:abstractNum>
-  <w:abstractNum w:abstractNumId="26" w15:restartNumberingAfterBreak="0">
+  <w:abstractNum w:abstractNumId="27" w15:restartNumberingAfterBreak="0">
+    <w:nsid w:val="4AEC788F"/>
+    <w:multiLevelType w:val="multilevel"/>
+    <w:tmpl w:val="8CCAC26E"/>
+    <w:lvl w:ilvl="0">
+      <w:start w:val="1"/>
+      <w:numFmt w:val="decimal"/>
+      <w:lvlText w:val="%1."/>
+      <w:lvlJc w:val="left"/>
+      <w:pPr>
+        <w:tabs>
+          <w:tab w:val="num" w:pos="720"/>
+        </w:tabs>
+        <w:ind w:left="720" w:hanging="360"/>
+      </w:pPr>
+    </w:lvl>
+    <w:lvl w:ilvl="1" w:tentative="1">
+      <w:start w:val="1"/>
+      <w:numFmt w:val="decimal"/>
+      <w:lvlText w:val="%2."/>
+      <w:lvlJc w:val="left"/>
+      <w:pPr>
+        <w:tabs>
+          <w:tab w:val="num" w:pos="1440"/>
+        </w:tabs>
+        <w:ind w:left="1440" w:hanging="360"/>
+      </w:pPr>
+    </w:lvl>
+    <w:lvl w:ilvl="2" w:tentative="1">
+      <w:start w:val="1"/>
+      <w:numFmt w:val="decimal"/>
+      <w:lvlText w:val="%3."/>
+      <w:lvlJc w:val="left"/>
+      <w:pPr>
+        <w:tabs>
+          <w:tab w:val="num" w:pos="2160"/>
+        </w:tabs>
+        <w:ind w:left="2160" w:hanging="360"/>
+      </w:pPr>
+    </w:lvl>
+    <w:lvl w:ilvl="3" w:tentative="1">
+      <w:start w:val="1"/>
+      <w:numFmt w:val="decimal"/>
+      <w:lvlText w:val="%4."/>
+      <w:lvlJc w:val="left"/>
+      <w:pPr>
+        <w:tabs>
+          <w:tab w:val="num" w:pos="2880"/>
+        </w:tabs>
+        <w:ind w:left="2880" w:hanging="360"/>
+      </w:pPr>
+    </w:lvl>
+    <w:lvl w:ilvl="4" w:tentative="1">
+      <w:start w:val="1"/>
+      <w:numFmt w:val="decimal"/>
+      <w:lvlText w:val="%5."/>
+      <w:lvlJc w:val="left"/>
+      <w:pPr>
+        <w:tabs>
+          <w:tab w:val="num" w:pos="3600"/>
+        </w:tabs>
+        <w:ind w:left="3600" w:hanging="360"/>
+      </w:pPr>
+    </w:lvl>
+    <w:lvl w:ilvl="5" w:tentative="1">
+      <w:start w:val="1"/>
+      <w:numFmt w:val="decimal"/>
+      <w:lvlText w:val="%6."/>
+      <w:lvlJc w:val="left"/>
+      <w:pPr>
+        <w:tabs>
+          <w:tab w:val="num" w:pos="4320"/>
+        </w:tabs>
+        <w:ind w:left="4320" w:hanging="360"/>
+      </w:pPr>
+    </w:lvl>
+    <w:lvl w:ilvl="6" w:tentative="1">
+      <w:start w:val="1"/>
+      <w:numFmt w:val="decimal"/>
+      <w:lvlText w:val="%7."/>
+      <w:lvlJc w:val="left"/>
+      <w:pPr>
+        <w:tabs>
+          <w:tab w:val="num" w:pos="5040"/>
+        </w:tabs>
+        <w:ind w:left="5040" w:hanging="360"/>
+      </w:pPr>
+    </w:lvl>
+    <w:lvl w:ilvl="7" w:tentative="1">
+      <w:start w:val="1"/>
+      <w:numFmt w:val="decimal"/>
+      <w:lvlText w:val="%8."/>
+      <w:lvlJc w:val="left"/>
+      <w:pPr>
+        <w:tabs>
+          <w:tab w:val="num" w:pos="5760"/>
+        </w:tabs>
+        <w:ind w:left="5760" w:hanging="360"/>
+      </w:pPr>
+    </w:lvl>
+    <w:lvl w:ilvl="8" w:tentative="1">
+      <w:start w:val="1"/>
+      <w:numFmt w:val="decimal"/>
+      <w:lvlText w:val="%9."/>
+      <w:lvlJc w:val="left"/>
+      <w:pPr>
+        <w:tabs>
+          <w:tab w:val="num" w:pos="6480"/>
+        </w:tabs>
+        <w:ind w:left="6480" w:hanging="360"/>
+      </w:pPr>
+    </w:lvl>
+  </w:abstractNum>
+  <w:abstractNum w:abstractNumId="28" w15:restartNumberingAfterBreak="0">
     <w:nsid w:val="4C645FED"/>
     <w:multiLevelType w:val="hybridMultilevel"/>
     <w:tmpl w:val="B4828AF2"/>
@@ -6719,7 +6198,156 @@
       </w:rPr>
     </w:lvl>
   </w:abstractNum>
-  <w:abstractNum w:abstractNumId="27" w15:restartNumberingAfterBreak="0">
+  <w:abstractNum w:abstractNumId="29" w15:restartNumberingAfterBreak="0">
+    <w:nsid w:val="586D1628"/>
+    <w:multiLevelType w:val="multilevel"/>
+    <w:tmpl w:val="4B72C486"/>
+    <w:lvl w:ilvl="0">
+      <w:start w:val="1"/>
+      <w:numFmt w:val="bullet"/>
+      <w:lvlText w:val=""/>
+      <w:lvlJc w:val="left"/>
+      <w:pPr>
+        <w:tabs>
+          <w:tab w:val="num" w:pos="720"/>
+        </w:tabs>
+        <w:ind w:left="720" w:hanging="360"/>
+      </w:pPr>
+      <w:rPr>
+        <w:rFonts w:ascii="Symbol" w:hAnsi="Symbol" w:hint="default"/>
+        <w:sz w:val="20"/>
+      </w:rPr>
+    </w:lvl>
+    <w:lvl w:ilvl="1" w:tentative="1">
+      <w:start w:val="1"/>
+      <w:numFmt w:val="bullet"/>
+      <w:lvlText w:val="o"/>
+      <w:lvlJc w:val="left"/>
+      <w:pPr>
+        <w:tabs>
+          <w:tab w:val="num" w:pos="1440"/>
+        </w:tabs>
+        <w:ind w:left="1440" w:hanging="360"/>
+      </w:pPr>
+      <w:rPr>
+        <w:rFonts w:ascii="Courier New" w:hAnsi="Courier New" w:hint="default"/>
+        <w:sz w:val="20"/>
+      </w:rPr>
+    </w:lvl>
+    <w:lvl w:ilvl="2" w:tentative="1">
+      <w:start w:val="1"/>
+      <w:numFmt w:val="bullet"/>
+      <w:lvlText w:val=""/>
+      <w:lvlJc w:val="left"/>
+      <w:pPr>
+        <w:tabs>
+          <w:tab w:val="num" w:pos="2160"/>
+        </w:tabs>
+        <w:ind w:left="2160" w:hanging="360"/>
+      </w:pPr>
+      <w:rPr>
+        <w:rFonts w:ascii="Wingdings" w:hAnsi="Wingdings" w:hint="default"/>
+        <w:sz w:val="20"/>
+      </w:rPr>
+    </w:lvl>
+    <w:lvl w:ilvl="3" w:tentative="1">
+      <w:start w:val="1"/>
+      <w:numFmt w:val="bullet"/>
+      <w:lvlText w:val=""/>
+      <w:lvlJc w:val="left"/>
+      <w:pPr>
+        <w:tabs>
+          <w:tab w:val="num" w:pos="2880"/>
+        </w:tabs>
+        <w:ind w:left="2880" w:hanging="360"/>
+      </w:pPr>
+      <w:rPr>
+        <w:rFonts w:ascii="Wingdings" w:hAnsi="Wingdings" w:hint="default"/>
+        <w:sz w:val="20"/>
+      </w:rPr>
+    </w:lvl>
+    <w:lvl w:ilvl="4" w:tentative="1">
+      <w:start w:val="1"/>
+      <w:numFmt w:val="bullet"/>
+      <w:lvlText w:val=""/>
+      <w:lvlJc w:val="left"/>
+      <w:pPr>
+        <w:tabs>
+          <w:tab w:val="num" w:pos="3600"/>
+        </w:tabs>
+        <w:ind w:left="3600" w:hanging="360"/>
+      </w:pPr>
+      <w:rPr>
+        <w:rFonts w:ascii="Wingdings" w:hAnsi="Wingdings" w:hint="default"/>
+        <w:sz w:val="20"/>
+      </w:rPr>
+    </w:lvl>
+    <w:lvl w:ilvl="5" w:tentative="1">
+      <w:start w:val="1"/>
+      <w:numFmt w:val="bullet"/>
+      <w:lvlText w:val=""/>
+      <w:lvlJc w:val="left"/>
+      <w:pPr>
+        <w:tabs>
+          <w:tab w:val="num" w:pos="4320"/>
+        </w:tabs>
+        <w:ind w:left="4320" w:hanging="360"/>
+      </w:pPr>
+      <w:rPr>
+        <w:rFonts w:ascii="Wingdings" w:hAnsi="Wingdings" w:hint="default"/>
+        <w:sz w:val="20"/>
+      </w:rPr>
+    </w:lvl>
+    <w:lvl w:ilvl="6" w:tentative="1">
+      <w:start w:val="1"/>
+      <w:numFmt w:val="bullet"/>
+      <w:lvlText w:val=""/>
+      <w:lvlJc w:val="left"/>
+      <w:pPr>
+        <w:tabs>
+          <w:tab w:val="num" w:pos="5040"/>
+        </w:tabs>
+        <w:ind w:left="5040" w:hanging="360"/>
+      </w:pPr>
+      <w:rPr>
+        <w:rFonts w:ascii="Wingdings" w:hAnsi="Wingdings" w:hint="default"/>
+        <w:sz w:val="20"/>
+      </w:rPr>
+    </w:lvl>
+    <w:lvl w:ilvl="7" w:tentative="1">
+      <w:start w:val="1"/>
+      <w:numFmt w:val="bullet"/>
+      <w:lvlText w:val=""/>
+      <w:lvlJc w:val="left"/>
+      <w:pPr>
+        <w:tabs>
+          <w:tab w:val="num" w:pos="5760"/>
+        </w:tabs>
+        <w:ind w:left="5760" w:hanging="360"/>
+      </w:pPr>
+      <w:rPr>
+        <w:rFonts w:ascii="Wingdings" w:hAnsi="Wingdings" w:hint="default"/>
+        <w:sz w:val="20"/>
+      </w:rPr>
+    </w:lvl>
+    <w:lvl w:ilvl="8" w:tentative="1">
+      <w:start w:val="1"/>
+      <w:numFmt w:val="bullet"/>
+      <w:lvlText w:val=""/>
+      <w:lvlJc w:val="left"/>
+      <w:pPr>
+        <w:tabs>
+          <w:tab w:val="num" w:pos="6480"/>
+        </w:tabs>
+        <w:ind w:left="6480" w:hanging="360"/>
+      </w:pPr>
+      <w:rPr>
+        <w:rFonts w:ascii="Wingdings" w:hAnsi="Wingdings" w:hint="default"/>
+        <w:sz w:val="20"/>
+      </w:rPr>
+    </w:lvl>
+  </w:abstractNum>
+  <w:abstractNum w:abstractNumId="30" w15:restartNumberingAfterBreak="0">
     <w:nsid w:val="5F435D1C"/>
     <w:multiLevelType w:val="hybridMultilevel"/>
     <w:tmpl w:val="620A78FC"/>
@@ -6832,7 +6460,7 @@
       </w:rPr>
     </w:lvl>
   </w:abstractNum>
-  <w:abstractNum w:abstractNumId="28" w15:restartNumberingAfterBreak="0">
+  <w:abstractNum w:abstractNumId="31" w15:restartNumberingAfterBreak="0">
     <w:nsid w:val="5F772E92"/>
     <w:multiLevelType w:val="multilevel"/>
     <w:tmpl w:val="B82E5436"/>
@@ -6981,7 +6609,7 @@
       </w:rPr>
     </w:lvl>
   </w:abstractNum>
-  <w:abstractNum w:abstractNumId="29" w15:restartNumberingAfterBreak="0">
+  <w:abstractNum w:abstractNumId="32" w15:restartNumberingAfterBreak="0">
     <w:nsid w:val="67656200"/>
     <w:multiLevelType w:val="hybridMultilevel"/>
     <w:tmpl w:val="BB22A8E6"/>
@@ -7094,7 +6722,7 @@
       </w:rPr>
     </w:lvl>
   </w:abstractNum>
-  <w:abstractNum w:abstractNumId="30" w15:restartNumberingAfterBreak="0">
+  <w:abstractNum w:abstractNumId="33" w15:restartNumberingAfterBreak="0">
     <w:nsid w:val="68A41B51"/>
     <w:multiLevelType w:val="hybridMultilevel"/>
     <w:tmpl w:val="3FC854F0"/>
@@ -7183,7 +6811,7 @@
       </w:pPr>
     </w:lvl>
   </w:abstractNum>
-  <w:abstractNum w:abstractNumId="31" w15:restartNumberingAfterBreak="0">
+  <w:abstractNum w:abstractNumId="34" w15:restartNumberingAfterBreak="0">
     <w:nsid w:val="695F37EC"/>
     <w:multiLevelType w:val="hybridMultilevel"/>
     <w:tmpl w:val="500C695E"/>
@@ -7275,7 +6903,7 @@
       </w:pPr>
     </w:lvl>
   </w:abstractNum>
-  <w:abstractNum w:abstractNumId="32" w15:restartNumberingAfterBreak="0">
+  <w:abstractNum w:abstractNumId="35" w15:restartNumberingAfterBreak="0">
     <w:nsid w:val="6C930400"/>
     <w:multiLevelType w:val="hybridMultilevel"/>
     <w:tmpl w:val="E62A97EC"/>
@@ -7364,7 +6992,7 @@
       </w:pPr>
     </w:lvl>
   </w:abstractNum>
-  <w:abstractNum w:abstractNumId="33" w15:restartNumberingAfterBreak="0">
+  <w:abstractNum w:abstractNumId="36" w15:restartNumberingAfterBreak="0">
     <w:nsid w:val="6D313CEA"/>
     <w:multiLevelType w:val="hybridMultilevel"/>
     <w:tmpl w:val="89726916"/>
@@ -7453,7 +7081,7 @@
       </w:pPr>
     </w:lvl>
   </w:abstractNum>
-  <w:abstractNum w:abstractNumId="34" w15:restartNumberingAfterBreak="0">
+  <w:abstractNum w:abstractNumId="37" w15:restartNumberingAfterBreak="0">
     <w:nsid w:val="71C90070"/>
     <w:multiLevelType w:val="multilevel"/>
     <w:tmpl w:val="F294E1A2"/>
@@ -7602,7 +7230,7 @@
       </w:rPr>
     </w:lvl>
   </w:abstractNum>
-  <w:abstractNum w:abstractNumId="35" w15:restartNumberingAfterBreak="0">
+  <w:abstractNum w:abstractNumId="38" w15:restartNumberingAfterBreak="0">
     <w:nsid w:val="729A45CF"/>
     <w:multiLevelType w:val="hybridMultilevel"/>
     <w:tmpl w:val="A95A8346"/>
@@ -7715,7 +7343,7 @@
       </w:rPr>
     </w:lvl>
   </w:abstractNum>
-  <w:abstractNum w:abstractNumId="36" w15:restartNumberingAfterBreak="0">
+  <w:abstractNum w:abstractNumId="39" w15:restartNumberingAfterBreak="0">
     <w:nsid w:val="73000CCE"/>
     <w:multiLevelType w:val="hybridMultilevel"/>
     <w:tmpl w:val="E7009518"/>
@@ -7829,115 +7457,124 @@
     </w:lvl>
   </w:abstractNum>
   <w:num w:numId="1" w16cid:durableId="392511283">
-    <w:abstractNumId w:val="14"/>
+    <w:abstractNumId w:val="15"/>
   </w:num>
   <w:num w:numId="2" w16cid:durableId="1216967882">
-    <w:abstractNumId w:val="30"/>
+    <w:abstractNumId w:val="33"/>
   </w:num>
   <w:num w:numId="3" w16cid:durableId="673412628">
-    <w:abstractNumId w:val="20"/>
+    <w:abstractNumId w:val="21"/>
   </w:num>
   <w:num w:numId="4" w16cid:durableId="1617445995">
-    <w:abstractNumId w:val="35"/>
+    <w:abstractNumId w:val="38"/>
   </w:num>
   <w:num w:numId="5" w16cid:durableId="1438528190">
-    <w:abstractNumId w:val="5"/>
+    <w:abstractNumId w:val="6"/>
   </w:num>
   <w:num w:numId="6" w16cid:durableId="1359234184">
-    <w:abstractNumId w:val="23"/>
+    <w:abstractNumId w:val="24"/>
   </w:num>
   <w:num w:numId="7" w16cid:durableId="420182770">
     <w:abstractNumId w:val="3"/>
   </w:num>
   <w:num w:numId="8" w16cid:durableId="170681126">
-    <w:abstractNumId w:val="29"/>
+    <w:abstractNumId w:val="32"/>
   </w:num>
   <w:num w:numId="9" w16cid:durableId="1056314548">
+    <w:abstractNumId w:val="39"/>
+  </w:num>
+  <w:num w:numId="10" w16cid:durableId="1513105233">
+    <w:abstractNumId w:val="7"/>
+  </w:num>
+  <w:num w:numId="11" w16cid:durableId="1236091972">
+    <w:abstractNumId w:val="9"/>
+  </w:num>
+  <w:num w:numId="12" w16cid:durableId="108936367">
+    <w:abstractNumId w:val="22"/>
+  </w:num>
+  <w:num w:numId="13" w16cid:durableId="1137533018">
+    <w:abstractNumId w:val="34"/>
+  </w:num>
+  <w:num w:numId="14" w16cid:durableId="990401443">
+    <w:abstractNumId w:val="25"/>
+  </w:num>
+  <w:num w:numId="15" w16cid:durableId="512450561">
     <w:abstractNumId w:val="36"/>
   </w:num>
-  <w:num w:numId="10" w16cid:durableId="1513105233">
-    <w:abstractNumId w:val="6"/>
-  </w:num>
-  <w:num w:numId="11" w16cid:durableId="1236091972">
-    <w:abstractNumId w:val="8"/>
-  </w:num>
-  <w:num w:numId="12" w16cid:durableId="108936367">
-    <w:abstractNumId w:val="21"/>
-  </w:num>
-  <w:num w:numId="13" w16cid:durableId="1137533018">
-    <w:abstractNumId w:val="31"/>
-  </w:num>
-  <w:num w:numId="14" w16cid:durableId="990401443">
-    <w:abstractNumId w:val="24"/>
-  </w:num>
-  <w:num w:numId="15" w16cid:durableId="512450561">
-    <w:abstractNumId w:val="33"/>
-  </w:num>
   <w:num w:numId="16" w16cid:durableId="39256872">
-    <w:abstractNumId w:val="26"/>
+    <w:abstractNumId w:val="28"/>
   </w:num>
   <w:num w:numId="17" w16cid:durableId="924071172">
-    <w:abstractNumId w:val="9"/>
+    <w:abstractNumId w:val="10"/>
   </w:num>
   <w:num w:numId="18" w16cid:durableId="768813020">
-    <w:abstractNumId w:val="27"/>
+    <w:abstractNumId w:val="30"/>
   </w:num>
   <w:num w:numId="19" w16cid:durableId="2104917625">
-    <w:abstractNumId w:val="17"/>
+    <w:abstractNumId w:val="18"/>
   </w:num>
   <w:num w:numId="20" w16cid:durableId="1733888850">
     <w:abstractNumId w:val="2"/>
   </w:num>
   <w:num w:numId="21" w16cid:durableId="1366297602">
-    <w:abstractNumId w:val="13"/>
+    <w:abstractNumId w:val="14"/>
   </w:num>
   <w:num w:numId="22" w16cid:durableId="1938975811">
-    <w:abstractNumId w:val="25"/>
+    <w:abstractNumId w:val="26"/>
   </w:num>
   <w:num w:numId="23" w16cid:durableId="228731981">
     <w:abstractNumId w:val="4"/>
   </w:num>
   <w:num w:numId="24" w16cid:durableId="615252279">
-    <w:abstractNumId w:val="32"/>
+    <w:abstractNumId w:val="35"/>
   </w:num>
   <w:num w:numId="25" w16cid:durableId="1095594099">
+    <w:abstractNumId w:val="13"/>
+  </w:num>
+  <w:num w:numId="26" w16cid:durableId="967475163">
     <w:abstractNumId w:val="12"/>
   </w:num>
-  <w:num w:numId="26" w16cid:durableId="967475163">
-    <w:abstractNumId w:val="11"/>
-  </w:num>
   <w:num w:numId="27" w16cid:durableId="1649017893">
-    <w:abstractNumId w:val="22"/>
+    <w:abstractNumId w:val="23"/>
   </w:num>
   <w:num w:numId="28" w16cid:durableId="831337713">
+    <w:abstractNumId w:val="17"/>
+  </w:num>
+  <w:num w:numId="29" w16cid:durableId="1900481598">
     <w:abstractNumId w:val="16"/>
   </w:num>
-  <w:num w:numId="29" w16cid:durableId="1900481598">
-    <w:abstractNumId w:val="15"/>
-  </w:num>
   <w:num w:numId="30" w16cid:durableId="604192566">
-    <w:abstractNumId w:val="19"/>
+    <w:abstractNumId w:val="20"/>
   </w:num>
   <w:num w:numId="31" w16cid:durableId="1594631988">
-    <w:abstractNumId w:val="34"/>
+    <w:abstractNumId w:val="37"/>
   </w:num>
   <w:num w:numId="32" w16cid:durableId="2059888768">
-    <w:abstractNumId w:val="18"/>
+    <w:abstractNumId w:val="19"/>
   </w:num>
   <w:num w:numId="33" w16cid:durableId="2087258480">
     <w:abstractNumId w:val="1"/>
   </w:num>
   <w:num w:numId="34" w16cid:durableId="1600718580">
-    <w:abstractNumId w:val="28"/>
+    <w:abstractNumId w:val="31"/>
   </w:num>
   <w:num w:numId="35" w16cid:durableId="1462575748">
-    <w:abstractNumId w:val="10"/>
+    <w:abstractNumId w:val="11"/>
   </w:num>
   <w:num w:numId="36" w16cid:durableId="1345548284">
     <w:abstractNumId w:val="0"/>
   </w:num>
   <w:num w:numId="37" w16cid:durableId="1916432366">
-    <w:abstractNumId w:val="7"/>
+    <w:abstractNumId w:val="8"/>
+  </w:num>
+  <w:num w:numId="38" w16cid:durableId="1677994020">
+    <w:abstractNumId w:val="29"/>
+  </w:num>
+  <w:num w:numId="39" w16cid:durableId="1184323650">
+    <w:abstractNumId w:val="5"/>
+  </w:num>
+  <w:num w:numId="40" w16cid:durableId="935593557">
+    <w:abstractNumId w:val="27"/>
   </w:num>
 </w:numbering>
 </file>
